--- a/Lay-out/DarkSide_BrightSide_Lay-out.docx
+++ b/Lay-out/DarkSide_BrightSide_Lay-out.docx
@@ -334,7 +334,7 @@
                     <w:color w:val="76923C" w:themeColor="accent3" w:themeShade="BF"/>
                     <w:lang w:val="en-US"/>
                   </w:rPr>
-                  <w:t>4/11/2014</w:t>
+                  <w:t>4/17/2014</w:t>
                 </w:r>
                 <w:r>
                   <w:rPr>
@@ -543,7 +543,7 @@
                       <w:rPr>
                         <w:color w:val="7F7F7F" w:themeColor="background1" w:themeShade="7F"/>
                       </w:rPr>
-                      <w:t>Afspraken documentatie, opslag en code lay-out</w:t>
+                      <w:t>Plan van aanpak</w:t>
                     </w:r>
                   </w:p>
                 </w:tc>
@@ -597,8 +597,13 @@
     </w:p>
     <w:p>
       <w:pPr>
-        <w:rPr>
-          <w:lang w:val="nl-NL"/>
+        <w:pStyle w:val="Inhopg1"/>
+        <w:tabs>
+          <w:tab w:val="right" w:leader="dot" w:pos="9350"/>
+        </w:tabs>
+        <w:rPr>
+          <w:rFonts w:eastAsiaTheme="minorEastAsia"/>
+          <w:noProof/>
         </w:rPr>
       </w:pPr>
       <w:r>
@@ -619,43 +624,3997 @@
         </w:rPr>
         <w:fldChar w:fldCharType="separate"/>
       </w:r>
-      <w:r>
+      <w:hyperlink w:anchor="_Toc385497932" w:history="1">
+        <w:r>
+          <w:rPr>
+            <w:rStyle w:val="Hyperlink"/>
+            <w:noProof/>
+          </w:rPr>
+          <w:t>Achtergrond</w:t>
+        </w:r>
+        <w:r>
+          <w:rPr>
+            <w:noProof/>
+            <w:webHidden/>
+          </w:rPr>
+          <w:tab/>
+        </w:r>
+        <w:r>
+          <w:rPr>
+            <w:noProof/>
+            <w:webHidden/>
+          </w:rPr>
+          <w:fldChar w:fldCharType="begin"/>
+        </w:r>
+        <w:r>
+          <w:rPr>
+            <w:noProof/>
+            <w:webHidden/>
+          </w:rPr>
+          <w:instrText xml:space="preserve"> PAGEREF _Toc385497932 \h </w:instrText>
+        </w:r>
+        <w:r>
+          <w:rPr>
+            <w:noProof/>
+            <w:webHidden/>
+          </w:rPr>
+        </w:r>
+        <w:r>
+          <w:rPr>
+            <w:noProof/>
+            <w:webHidden/>
+          </w:rPr>
+          <w:fldChar w:fldCharType="separate"/>
+        </w:r>
+        <w:r>
+          <w:rPr>
+            <w:noProof/>
+            <w:webHidden/>
+          </w:rPr>
+          <w:t>2</w:t>
+        </w:r>
+        <w:r>
+          <w:rPr>
+            <w:noProof/>
+            <w:webHidden/>
+          </w:rPr>
+          <w:fldChar w:fldCharType="end"/>
+        </w:r>
+      </w:hyperlink>
+    </w:p>
+    <w:p>
+      <w:pPr>
+        <w:pStyle w:val="Inhopg1"/>
+        <w:tabs>
+          <w:tab w:val="right" w:leader="dot" w:pos="9350"/>
+        </w:tabs>
+        <w:rPr>
+          <w:rFonts w:eastAsiaTheme="minorEastAsia"/>
+          <w:noProof/>
+        </w:rPr>
+      </w:pPr>
+      <w:hyperlink w:anchor="_Toc385497933" w:history="1">
+        <w:r>
+          <w:rPr>
+            <w:rStyle w:val="Hyperlink"/>
+            <w:noProof/>
+          </w:rPr>
+          <w:t>Doelstelling</w:t>
+        </w:r>
+        <w:r>
+          <w:rPr>
+            <w:noProof/>
+            <w:webHidden/>
+          </w:rPr>
+          <w:tab/>
+        </w:r>
+        <w:r>
+          <w:rPr>
+            <w:noProof/>
+            <w:webHidden/>
+          </w:rPr>
+          <w:fldChar w:fldCharType="begin"/>
+        </w:r>
+        <w:r>
+          <w:rPr>
+            <w:noProof/>
+            <w:webHidden/>
+          </w:rPr>
+          <w:instrText xml:space="preserve"> PAGEREF _Toc385497933 \h </w:instrText>
+        </w:r>
+        <w:r>
+          <w:rPr>
+            <w:noProof/>
+            <w:webHidden/>
+          </w:rPr>
+        </w:r>
+        <w:r>
+          <w:rPr>
+            <w:noProof/>
+            <w:webHidden/>
+          </w:rPr>
+          <w:fldChar w:fldCharType="separate"/>
+        </w:r>
+        <w:r>
+          <w:rPr>
+            <w:noProof/>
+            <w:webHidden/>
+          </w:rPr>
+          <w:t>3</w:t>
+        </w:r>
+        <w:r>
+          <w:rPr>
+            <w:noProof/>
+            <w:webHidden/>
+          </w:rPr>
+          <w:fldChar w:fldCharType="end"/>
+        </w:r>
+      </w:hyperlink>
+    </w:p>
+    <w:p>
+      <w:pPr>
+        <w:pStyle w:val="Inhopg1"/>
+        <w:tabs>
+          <w:tab w:val="right" w:leader="dot" w:pos="9350"/>
+        </w:tabs>
+        <w:rPr>
+          <w:rFonts w:eastAsiaTheme="minorEastAsia"/>
+          <w:noProof/>
+        </w:rPr>
+      </w:pPr>
+      <w:hyperlink w:anchor="_Toc385497934" w:history="1">
+        <w:r>
+          <w:rPr>
+            <w:rStyle w:val="Hyperlink"/>
+            <w:noProof/>
+          </w:rPr>
+          <w:t>Projectopdrachten</w:t>
+        </w:r>
+        <w:r>
+          <w:rPr>
+            <w:noProof/>
+            <w:webHidden/>
+          </w:rPr>
+          <w:tab/>
+        </w:r>
+        <w:r>
+          <w:rPr>
+            <w:noProof/>
+            <w:webHidden/>
+          </w:rPr>
+          <w:fldChar w:fldCharType="begin"/>
+        </w:r>
+        <w:r>
+          <w:rPr>
+            <w:noProof/>
+            <w:webHidden/>
+          </w:rPr>
+          <w:instrText xml:space="preserve"> PAGEREF _Toc385497934 \h </w:instrText>
+        </w:r>
+        <w:r>
+          <w:rPr>
+            <w:noProof/>
+            <w:webHidden/>
+          </w:rPr>
+        </w:r>
+        <w:r>
+          <w:rPr>
+            <w:noProof/>
+            <w:webHidden/>
+          </w:rPr>
+          <w:fldChar w:fldCharType="separate"/>
+        </w:r>
+        <w:r>
+          <w:rPr>
+            <w:noProof/>
+            <w:webHidden/>
+          </w:rPr>
+          <w:t>4</w:t>
+        </w:r>
+        <w:r>
+          <w:rPr>
+            <w:noProof/>
+            <w:webHidden/>
+          </w:rPr>
+          <w:fldChar w:fldCharType="end"/>
+        </w:r>
+      </w:hyperlink>
+    </w:p>
+    <w:p>
+      <w:pPr>
+        <w:pStyle w:val="Inhopg1"/>
+        <w:tabs>
+          <w:tab w:val="right" w:leader="dot" w:pos="9350"/>
+        </w:tabs>
+        <w:rPr>
+          <w:rFonts w:eastAsiaTheme="minorEastAsia"/>
+          <w:noProof/>
+        </w:rPr>
+      </w:pPr>
+      <w:hyperlink w:anchor="_Toc385497935" w:history="1">
+        <w:r>
+          <w:rPr>
+            <w:rStyle w:val="Hyperlink"/>
+            <w:noProof/>
+          </w:rPr>
+          <w:t>Projectactiviteiten</w:t>
+        </w:r>
+        <w:r>
+          <w:rPr>
+            <w:noProof/>
+            <w:webHidden/>
+          </w:rPr>
+          <w:tab/>
+        </w:r>
+        <w:r>
+          <w:rPr>
+            <w:noProof/>
+            <w:webHidden/>
+          </w:rPr>
+          <w:fldChar w:fldCharType="begin"/>
+        </w:r>
+        <w:r>
+          <w:rPr>
+            <w:noProof/>
+            <w:webHidden/>
+          </w:rPr>
+          <w:instrText xml:space="preserve"> PAGEREF _Toc385497935 \h </w:instrText>
+        </w:r>
+        <w:r>
+          <w:rPr>
+            <w:noProof/>
+            <w:webHidden/>
+          </w:rPr>
+        </w:r>
+        <w:r>
+          <w:rPr>
+            <w:noProof/>
+            <w:webHidden/>
+          </w:rPr>
+          <w:fldChar w:fldCharType="separate"/>
+        </w:r>
+        <w:r>
+          <w:rPr>
+            <w:noProof/>
+            <w:webHidden/>
+          </w:rPr>
+          <w:t>5</w:t>
+        </w:r>
+        <w:r>
+          <w:rPr>
+            <w:noProof/>
+            <w:webHidden/>
+          </w:rPr>
+          <w:fldChar w:fldCharType="end"/>
+        </w:r>
+      </w:hyperlink>
+    </w:p>
+    <w:p>
+      <w:pPr>
+        <w:pStyle w:val="Inhopg2"/>
+        <w:tabs>
+          <w:tab w:val="right" w:leader="dot" w:pos="9350"/>
+        </w:tabs>
+        <w:rPr>
+          <w:rFonts w:eastAsiaTheme="minorEastAsia"/>
+          <w:noProof/>
+        </w:rPr>
+      </w:pPr>
+      <w:hyperlink w:anchor="_Toc385497936" w:history="1">
+        <w:r>
+          <w:rPr>
+            <w:rStyle w:val="Hyperlink"/>
+            <w:noProof/>
+          </w:rPr>
+          <w:t>Documentatie:</w:t>
+        </w:r>
+        <w:r>
+          <w:rPr>
+            <w:noProof/>
+            <w:webHidden/>
+          </w:rPr>
+          <w:tab/>
+        </w:r>
+        <w:r>
+          <w:rPr>
+            <w:noProof/>
+            <w:webHidden/>
+          </w:rPr>
+          <w:fldChar w:fldCharType="begin"/>
+        </w:r>
+        <w:r>
+          <w:rPr>
+            <w:noProof/>
+            <w:webHidden/>
+          </w:rPr>
+          <w:instrText xml:space="preserve"> PAGEREF _Toc385497936 \h </w:instrText>
+        </w:r>
+        <w:r>
+          <w:rPr>
+            <w:noProof/>
+            <w:webHidden/>
+          </w:rPr>
+        </w:r>
+        <w:r>
+          <w:rPr>
+            <w:noProof/>
+            <w:webHidden/>
+          </w:rPr>
+          <w:fldChar w:fldCharType="separate"/>
+        </w:r>
+        <w:r>
+          <w:rPr>
+            <w:noProof/>
+            <w:webHidden/>
+          </w:rPr>
+          <w:t>5</w:t>
+        </w:r>
+        <w:r>
+          <w:rPr>
+            <w:noProof/>
+            <w:webHidden/>
+          </w:rPr>
+          <w:fldChar w:fldCharType="end"/>
+        </w:r>
+      </w:hyperlink>
+    </w:p>
+    <w:p>
+      <w:pPr>
+        <w:pStyle w:val="Inhopg2"/>
+        <w:tabs>
+          <w:tab w:val="right" w:leader="dot" w:pos="9350"/>
+        </w:tabs>
+        <w:rPr>
+          <w:rFonts w:eastAsiaTheme="minorEastAsia"/>
+          <w:noProof/>
+        </w:rPr>
+      </w:pPr>
+      <w:hyperlink w:anchor="_Toc385497937" w:history="1">
+        <w:r>
+          <w:rPr>
+            <w:rStyle w:val="Hyperlink"/>
+            <w:noProof/>
+          </w:rPr>
+          <w:t>Voorbereiding applicatie</w:t>
+        </w:r>
+        <w:r>
+          <w:rPr>
+            <w:noProof/>
+            <w:webHidden/>
+          </w:rPr>
+          <w:tab/>
+        </w:r>
+        <w:r>
+          <w:rPr>
+            <w:noProof/>
+            <w:webHidden/>
+          </w:rPr>
+          <w:fldChar w:fldCharType="begin"/>
+        </w:r>
+        <w:r>
+          <w:rPr>
+            <w:noProof/>
+            <w:webHidden/>
+          </w:rPr>
+          <w:instrText xml:space="preserve"> PAGEREF _Toc385497937 \h </w:instrText>
+        </w:r>
+        <w:r>
+          <w:rPr>
+            <w:noProof/>
+            <w:webHidden/>
+          </w:rPr>
+        </w:r>
+        <w:r>
+          <w:rPr>
+            <w:noProof/>
+            <w:webHidden/>
+          </w:rPr>
+          <w:fldChar w:fldCharType="separate"/>
+        </w:r>
+        <w:r>
+          <w:rPr>
+            <w:noProof/>
+            <w:webHidden/>
+          </w:rPr>
+          <w:t>5</w:t>
+        </w:r>
+        <w:r>
+          <w:rPr>
+            <w:noProof/>
+            <w:webHidden/>
+          </w:rPr>
+          <w:fldChar w:fldCharType="end"/>
+        </w:r>
+      </w:hyperlink>
+    </w:p>
+    <w:p>
+      <w:pPr>
+        <w:pStyle w:val="Inhopg1"/>
+        <w:tabs>
+          <w:tab w:val="right" w:leader="dot" w:pos="9350"/>
+        </w:tabs>
+        <w:rPr>
+          <w:rFonts w:eastAsiaTheme="minorEastAsia"/>
+          <w:noProof/>
+        </w:rPr>
+      </w:pPr>
+      <w:hyperlink w:anchor="_Toc385497938" w:history="1">
+        <w:r>
+          <w:rPr>
+            <w:rStyle w:val="Hyperlink"/>
+            <w:noProof/>
+          </w:rPr>
+          <w:t>Projectgrenzen</w:t>
+        </w:r>
+        <w:r>
+          <w:rPr>
+            <w:noProof/>
+            <w:webHidden/>
+          </w:rPr>
+          <w:tab/>
+        </w:r>
+        <w:r>
+          <w:rPr>
+            <w:noProof/>
+            <w:webHidden/>
+          </w:rPr>
+          <w:fldChar w:fldCharType="begin"/>
+        </w:r>
+        <w:r>
+          <w:rPr>
+            <w:noProof/>
+            <w:webHidden/>
+          </w:rPr>
+          <w:instrText xml:space="preserve"> PAGEREF _Toc385497938 \h </w:instrText>
+        </w:r>
+        <w:r>
+          <w:rPr>
+            <w:noProof/>
+            <w:webHidden/>
+          </w:rPr>
+        </w:r>
+        <w:r>
+          <w:rPr>
+            <w:noProof/>
+            <w:webHidden/>
+          </w:rPr>
+          <w:fldChar w:fldCharType="separate"/>
+        </w:r>
+        <w:r>
+          <w:rPr>
+            <w:noProof/>
+            <w:webHidden/>
+          </w:rPr>
+          <w:t>6</w:t>
+        </w:r>
+        <w:r>
+          <w:rPr>
+            <w:noProof/>
+            <w:webHidden/>
+          </w:rPr>
+          <w:fldChar w:fldCharType="end"/>
+        </w:r>
+      </w:hyperlink>
+    </w:p>
+    <w:p>
+      <w:pPr>
+        <w:pStyle w:val="Inhopg2"/>
+        <w:tabs>
+          <w:tab w:val="right" w:leader="dot" w:pos="9350"/>
+        </w:tabs>
+        <w:rPr>
+          <w:rFonts w:eastAsiaTheme="minorEastAsia"/>
+          <w:noProof/>
+        </w:rPr>
+      </w:pPr>
+      <w:hyperlink w:anchor="_Toc385497939" w:history="1">
+        <w:r>
+          <w:rPr>
+            <w:rStyle w:val="Hyperlink"/>
+            <w:noProof/>
+          </w:rPr>
+          <w:t>Wat we wel verwerken in het project:</w:t>
+        </w:r>
+        <w:r>
+          <w:rPr>
+            <w:noProof/>
+            <w:webHidden/>
+          </w:rPr>
+          <w:tab/>
+        </w:r>
+        <w:r>
+          <w:rPr>
+            <w:noProof/>
+            <w:webHidden/>
+          </w:rPr>
+          <w:fldChar w:fldCharType="begin"/>
+        </w:r>
+        <w:r>
+          <w:rPr>
+            <w:noProof/>
+            <w:webHidden/>
+          </w:rPr>
+          <w:instrText xml:space="preserve"> PAGEREF _Toc385497939 \h </w:instrText>
+        </w:r>
+        <w:r>
+          <w:rPr>
+            <w:noProof/>
+            <w:webHidden/>
+          </w:rPr>
+        </w:r>
+        <w:r>
+          <w:rPr>
+            <w:noProof/>
+            <w:webHidden/>
+          </w:rPr>
+          <w:fldChar w:fldCharType="separate"/>
+        </w:r>
+        <w:r>
+          <w:rPr>
+            <w:noProof/>
+            <w:webHidden/>
+          </w:rPr>
+          <w:t>6</w:t>
+        </w:r>
+        <w:r>
+          <w:rPr>
+            <w:noProof/>
+            <w:webHidden/>
+          </w:rPr>
+          <w:fldChar w:fldCharType="end"/>
+        </w:r>
+      </w:hyperlink>
+    </w:p>
+    <w:p>
+      <w:pPr>
+        <w:pStyle w:val="Inhopg2"/>
+        <w:tabs>
+          <w:tab w:val="right" w:leader="dot" w:pos="9350"/>
+        </w:tabs>
+        <w:rPr>
+          <w:rFonts w:eastAsiaTheme="minorEastAsia"/>
+          <w:noProof/>
+        </w:rPr>
+      </w:pPr>
+      <w:hyperlink w:anchor="_Toc385497940" w:history="1">
+        <w:r>
+          <w:rPr>
+            <w:rStyle w:val="Hyperlink"/>
+            <w:noProof/>
+          </w:rPr>
+          <w:t>Wat we niet verwerken in het project:</w:t>
+        </w:r>
+        <w:r>
+          <w:rPr>
+            <w:noProof/>
+            <w:webHidden/>
+          </w:rPr>
+          <w:tab/>
+        </w:r>
+        <w:r>
+          <w:rPr>
+            <w:noProof/>
+            <w:webHidden/>
+          </w:rPr>
+          <w:fldChar w:fldCharType="begin"/>
+        </w:r>
+        <w:r>
+          <w:rPr>
+            <w:noProof/>
+            <w:webHidden/>
+          </w:rPr>
+          <w:instrText xml:space="preserve"> PAGEREF _Toc385497940 \h </w:instrText>
+        </w:r>
+        <w:r>
+          <w:rPr>
+            <w:noProof/>
+            <w:webHidden/>
+          </w:rPr>
+        </w:r>
+        <w:r>
+          <w:rPr>
+            <w:noProof/>
+            <w:webHidden/>
+          </w:rPr>
+          <w:fldChar w:fldCharType="separate"/>
+        </w:r>
+        <w:r>
+          <w:rPr>
+            <w:noProof/>
+            <w:webHidden/>
+          </w:rPr>
+          <w:t>6</w:t>
+        </w:r>
+        <w:r>
+          <w:rPr>
+            <w:noProof/>
+            <w:webHidden/>
+          </w:rPr>
+          <w:fldChar w:fldCharType="end"/>
+        </w:r>
+      </w:hyperlink>
+    </w:p>
+    <w:p>
+      <w:pPr>
+        <w:pStyle w:val="Inhopg1"/>
+        <w:tabs>
+          <w:tab w:val="right" w:leader="dot" w:pos="9350"/>
+        </w:tabs>
+        <w:rPr>
+          <w:rFonts w:eastAsiaTheme="minorEastAsia"/>
+          <w:noProof/>
+        </w:rPr>
+      </w:pPr>
+      <w:hyperlink w:anchor="_Toc385497941" w:history="1">
+        <w:r>
+          <w:rPr>
+            <w:rStyle w:val="Hyperlink"/>
+            <w:noProof/>
+          </w:rPr>
+          <w:t>Producten</w:t>
+        </w:r>
+        <w:r>
+          <w:rPr>
+            <w:noProof/>
+            <w:webHidden/>
+          </w:rPr>
+          <w:tab/>
+        </w:r>
+        <w:r>
+          <w:rPr>
+            <w:noProof/>
+            <w:webHidden/>
+          </w:rPr>
+          <w:fldChar w:fldCharType="begin"/>
+        </w:r>
+        <w:r>
+          <w:rPr>
+            <w:noProof/>
+            <w:webHidden/>
+          </w:rPr>
+          <w:instrText xml:space="preserve"> PAGEREF _Toc385497941 \h </w:instrText>
+        </w:r>
+        <w:r>
+          <w:rPr>
+            <w:noProof/>
+            <w:webHidden/>
+          </w:rPr>
+        </w:r>
+        <w:r>
+          <w:rPr>
+            <w:noProof/>
+            <w:webHidden/>
+          </w:rPr>
+          <w:fldChar w:fldCharType="separate"/>
+        </w:r>
+        <w:r>
+          <w:rPr>
+            <w:noProof/>
+            <w:webHidden/>
+          </w:rPr>
+          <w:t>7</w:t>
+        </w:r>
+        <w:r>
+          <w:rPr>
+            <w:noProof/>
+            <w:webHidden/>
+          </w:rPr>
+          <w:fldChar w:fldCharType="end"/>
+        </w:r>
+      </w:hyperlink>
+    </w:p>
+    <w:p>
+      <w:pPr>
+        <w:pStyle w:val="Inhopg3"/>
+        <w:tabs>
+          <w:tab w:val="right" w:leader="dot" w:pos="9350"/>
+        </w:tabs>
+        <w:rPr>
+          <w:noProof/>
+        </w:rPr>
+      </w:pPr>
+      <w:hyperlink w:anchor="_Toc385497942" w:history="1">
+        <w:r>
+          <w:rPr>
+            <w:rStyle w:val="Hyperlink"/>
+            <w:noProof/>
+          </w:rPr>
+          <w:t>Plan van aanpak</w:t>
+        </w:r>
+        <w:r>
+          <w:rPr>
+            <w:noProof/>
+            <w:webHidden/>
+          </w:rPr>
+          <w:tab/>
+        </w:r>
+        <w:r>
+          <w:rPr>
+            <w:noProof/>
+            <w:webHidden/>
+          </w:rPr>
+          <w:fldChar w:fldCharType="begin"/>
+        </w:r>
+        <w:r>
+          <w:rPr>
+            <w:noProof/>
+            <w:webHidden/>
+          </w:rPr>
+          <w:instrText xml:space="preserve"> PAGEREF _Toc385497942 \h </w:instrText>
+        </w:r>
+        <w:r>
+          <w:rPr>
+            <w:noProof/>
+            <w:webHidden/>
+          </w:rPr>
+        </w:r>
+        <w:r>
+          <w:rPr>
+            <w:noProof/>
+            <w:webHidden/>
+          </w:rPr>
+          <w:fldChar w:fldCharType="separate"/>
+        </w:r>
+        <w:r>
+          <w:rPr>
+            <w:noProof/>
+            <w:webHidden/>
+          </w:rPr>
+          <w:t>7</w:t>
+        </w:r>
+        <w:r>
+          <w:rPr>
+            <w:noProof/>
+            <w:webHidden/>
+          </w:rPr>
+          <w:fldChar w:fldCharType="end"/>
+        </w:r>
+      </w:hyperlink>
+    </w:p>
+    <w:p>
+      <w:pPr>
+        <w:pStyle w:val="Inhopg3"/>
+        <w:tabs>
+          <w:tab w:val="right" w:leader="dot" w:pos="9350"/>
+        </w:tabs>
+        <w:rPr>
+          <w:noProof/>
+        </w:rPr>
+      </w:pPr>
+      <w:hyperlink w:anchor="_Toc385497943" w:history="1">
+        <w:r>
+          <w:rPr>
+            <w:rStyle w:val="Hyperlink"/>
+            <w:noProof/>
+          </w:rPr>
+          <w:t>Teamselectie</w:t>
+        </w:r>
+        <w:r>
+          <w:rPr>
+            <w:noProof/>
+            <w:webHidden/>
+          </w:rPr>
+          <w:tab/>
+        </w:r>
+        <w:r>
+          <w:rPr>
+            <w:noProof/>
+            <w:webHidden/>
+          </w:rPr>
+          <w:fldChar w:fldCharType="begin"/>
+        </w:r>
+        <w:r>
+          <w:rPr>
+            <w:noProof/>
+            <w:webHidden/>
+          </w:rPr>
+          <w:instrText xml:space="preserve"> PAGEREF _Toc385497943 \h </w:instrText>
+        </w:r>
+        <w:r>
+          <w:rPr>
+            <w:noProof/>
+            <w:webHidden/>
+          </w:rPr>
+        </w:r>
+        <w:r>
+          <w:rPr>
+            <w:noProof/>
+            <w:webHidden/>
+          </w:rPr>
+          <w:fldChar w:fldCharType="separate"/>
+        </w:r>
+        <w:r>
+          <w:rPr>
+            <w:noProof/>
+            <w:webHidden/>
+          </w:rPr>
+          <w:t>7</w:t>
+        </w:r>
+        <w:r>
+          <w:rPr>
+            <w:noProof/>
+            <w:webHidden/>
+          </w:rPr>
+          <w:fldChar w:fldCharType="end"/>
+        </w:r>
+      </w:hyperlink>
+    </w:p>
+    <w:p>
+      <w:pPr>
+        <w:pStyle w:val="Inhopg3"/>
+        <w:tabs>
+          <w:tab w:val="right" w:leader="dot" w:pos="9350"/>
+        </w:tabs>
+        <w:rPr>
+          <w:noProof/>
+        </w:rPr>
+      </w:pPr>
+      <w:hyperlink w:anchor="_Toc385497944" w:history="1">
+        <w:r>
+          <w:rPr>
+            <w:rStyle w:val="Hyperlink"/>
+            <w:noProof/>
+          </w:rPr>
+          <w:t>Resultaatpagina</w:t>
+        </w:r>
+        <w:r>
+          <w:rPr>
+            <w:noProof/>
+            <w:webHidden/>
+          </w:rPr>
+          <w:tab/>
+        </w:r>
+        <w:r>
+          <w:rPr>
+            <w:noProof/>
+            <w:webHidden/>
+          </w:rPr>
+          <w:fldChar w:fldCharType="begin"/>
+        </w:r>
+        <w:r>
+          <w:rPr>
+            <w:noProof/>
+            <w:webHidden/>
+          </w:rPr>
+          <w:instrText xml:space="preserve"> PAGEREF _Toc385497944 \h </w:instrText>
+        </w:r>
+        <w:r>
+          <w:rPr>
+            <w:noProof/>
+            <w:webHidden/>
+          </w:rPr>
+        </w:r>
+        <w:r>
+          <w:rPr>
+            <w:noProof/>
+            <w:webHidden/>
+          </w:rPr>
+          <w:fldChar w:fldCharType="separate"/>
+        </w:r>
+        <w:r>
+          <w:rPr>
+            <w:noProof/>
+            <w:webHidden/>
+          </w:rPr>
+          <w:t>7</w:t>
+        </w:r>
+        <w:r>
+          <w:rPr>
+            <w:noProof/>
+            <w:webHidden/>
+          </w:rPr>
+          <w:fldChar w:fldCharType="end"/>
+        </w:r>
+      </w:hyperlink>
+    </w:p>
+    <w:p>
+      <w:pPr>
+        <w:pStyle w:val="Inhopg3"/>
+        <w:tabs>
+          <w:tab w:val="right" w:leader="dot" w:pos="9350"/>
+        </w:tabs>
+        <w:rPr>
+          <w:noProof/>
+        </w:rPr>
+      </w:pPr>
+      <w:hyperlink w:anchor="_Toc385497945" w:history="1">
+        <w:r>
+          <w:rPr>
+            <w:rStyle w:val="Hyperlink"/>
+            <w:noProof/>
+          </w:rPr>
+          <w:t>Wekelijkse notulen</w:t>
+        </w:r>
+        <w:r>
+          <w:rPr>
+            <w:noProof/>
+            <w:webHidden/>
+          </w:rPr>
+          <w:tab/>
+        </w:r>
+        <w:r>
+          <w:rPr>
+            <w:noProof/>
+            <w:webHidden/>
+          </w:rPr>
+          <w:fldChar w:fldCharType="begin"/>
+        </w:r>
+        <w:r>
+          <w:rPr>
+            <w:noProof/>
+            <w:webHidden/>
+          </w:rPr>
+          <w:instrText xml:space="preserve"> PAGEREF _Toc385497945 \h </w:instrText>
+        </w:r>
+        <w:r>
+          <w:rPr>
+            <w:noProof/>
+            <w:webHidden/>
+          </w:rPr>
+        </w:r>
+        <w:r>
+          <w:rPr>
+            <w:noProof/>
+            <w:webHidden/>
+          </w:rPr>
+          <w:fldChar w:fldCharType="separate"/>
+        </w:r>
+        <w:r>
+          <w:rPr>
+            <w:noProof/>
+            <w:webHidden/>
+          </w:rPr>
+          <w:t>7</w:t>
+        </w:r>
+        <w:r>
+          <w:rPr>
+            <w:noProof/>
+            <w:webHidden/>
+          </w:rPr>
+          <w:fldChar w:fldCharType="end"/>
+        </w:r>
+      </w:hyperlink>
+    </w:p>
+    <w:p>
+      <w:pPr>
+        <w:pStyle w:val="Inhopg1"/>
+        <w:tabs>
+          <w:tab w:val="right" w:leader="dot" w:pos="9350"/>
+        </w:tabs>
+        <w:rPr>
+          <w:rFonts w:eastAsiaTheme="minorEastAsia"/>
+          <w:noProof/>
+        </w:rPr>
+      </w:pPr>
+      <w:hyperlink w:anchor="_Toc385497946" w:history="1">
+        <w:r>
+          <w:rPr>
+            <w:rStyle w:val="Hyperlink"/>
+            <w:noProof/>
+          </w:rPr>
+          <w:t>Kwaliteit</w:t>
+        </w:r>
+        <w:r>
+          <w:rPr>
+            <w:noProof/>
+            <w:webHidden/>
+          </w:rPr>
+          <w:tab/>
+        </w:r>
+        <w:r>
+          <w:rPr>
+            <w:noProof/>
+            <w:webHidden/>
+          </w:rPr>
+          <w:fldChar w:fldCharType="begin"/>
+        </w:r>
+        <w:r>
+          <w:rPr>
+            <w:noProof/>
+            <w:webHidden/>
+          </w:rPr>
+          <w:instrText xml:space="preserve"> PAGEREF _Toc385497946 \h </w:instrText>
+        </w:r>
+        <w:r>
+          <w:rPr>
+            <w:noProof/>
+            <w:webHidden/>
+          </w:rPr>
+        </w:r>
+        <w:r>
+          <w:rPr>
+            <w:noProof/>
+            <w:webHidden/>
+          </w:rPr>
+          <w:fldChar w:fldCharType="separate"/>
+        </w:r>
+        <w:r>
+          <w:rPr>
+            <w:noProof/>
+            <w:webHidden/>
+          </w:rPr>
+          <w:t>8</w:t>
+        </w:r>
+        <w:r>
+          <w:rPr>
+            <w:noProof/>
+            <w:webHidden/>
+          </w:rPr>
+          <w:fldChar w:fldCharType="end"/>
+        </w:r>
+      </w:hyperlink>
+    </w:p>
+    <w:p>
+      <w:pPr>
+        <w:pStyle w:val="Inhopg1"/>
+        <w:tabs>
+          <w:tab w:val="right" w:leader="dot" w:pos="9350"/>
+        </w:tabs>
+        <w:rPr>
+          <w:rFonts w:eastAsiaTheme="minorEastAsia"/>
+          <w:noProof/>
+        </w:rPr>
+      </w:pPr>
+      <w:hyperlink w:anchor="_Toc385497947" w:history="1">
+        <w:r>
+          <w:rPr>
+            <w:rStyle w:val="Hyperlink"/>
+            <w:noProof/>
+          </w:rPr>
+          <w:t>Projectorganisatie</w:t>
+        </w:r>
+        <w:r>
+          <w:rPr>
+            <w:noProof/>
+            <w:webHidden/>
+          </w:rPr>
+          <w:tab/>
+        </w:r>
+        <w:r>
+          <w:rPr>
+            <w:noProof/>
+            <w:webHidden/>
+          </w:rPr>
+          <w:fldChar w:fldCharType="begin"/>
+        </w:r>
+        <w:r>
+          <w:rPr>
+            <w:noProof/>
+            <w:webHidden/>
+          </w:rPr>
+          <w:instrText xml:space="preserve"> PAGEREF _Toc385497947 \h </w:instrText>
+        </w:r>
+        <w:r>
+          <w:rPr>
+            <w:noProof/>
+            <w:webHidden/>
+          </w:rPr>
+        </w:r>
+        <w:r>
+          <w:rPr>
+            <w:noProof/>
+            <w:webHidden/>
+          </w:rPr>
+          <w:fldChar w:fldCharType="separate"/>
+        </w:r>
+        <w:r>
+          <w:rPr>
+            <w:noProof/>
+            <w:webHidden/>
+          </w:rPr>
+          <w:t>9</w:t>
+        </w:r>
+        <w:r>
+          <w:rPr>
+            <w:noProof/>
+            <w:webHidden/>
+          </w:rPr>
+          <w:fldChar w:fldCharType="end"/>
+        </w:r>
+      </w:hyperlink>
+    </w:p>
+    <w:p>
+      <w:pPr>
+        <w:pStyle w:val="Inhopg1"/>
+        <w:tabs>
+          <w:tab w:val="right" w:leader="dot" w:pos="9350"/>
+        </w:tabs>
+        <w:rPr>
+          <w:rFonts w:eastAsiaTheme="minorEastAsia"/>
+          <w:noProof/>
+        </w:rPr>
+      </w:pPr>
+      <w:hyperlink w:anchor="_Toc385497948" w:history="1">
+        <w:r>
+          <w:rPr>
+            <w:rStyle w:val="Hyperlink"/>
+            <w:noProof/>
+          </w:rPr>
+          <w:t>Planning</w:t>
+        </w:r>
+        <w:r>
+          <w:rPr>
+            <w:noProof/>
+            <w:webHidden/>
+          </w:rPr>
+          <w:tab/>
+        </w:r>
+        <w:r>
+          <w:rPr>
+            <w:noProof/>
+            <w:webHidden/>
+          </w:rPr>
+          <w:fldChar w:fldCharType="begin"/>
+        </w:r>
+        <w:r>
+          <w:rPr>
+            <w:noProof/>
+            <w:webHidden/>
+          </w:rPr>
+          <w:instrText xml:space="preserve"> PAGEREF _Toc385497948 \h </w:instrText>
+        </w:r>
+        <w:r>
+          <w:rPr>
+            <w:noProof/>
+            <w:webHidden/>
+          </w:rPr>
+        </w:r>
+        <w:r>
+          <w:rPr>
+            <w:noProof/>
+            <w:webHidden/>
+          </w:rPr>
+          <w:fldChar w:fldCharType="separate"/>
+        </w:r>
+        <w:r>
+          <w:rPr>
+            <w:noProof/>
+            <w:webHidden/>
+          </w:rPr>
+          <w:t>10</w:t>
+        </w:r>
+        <w:r>
+          <w:rPr>
+            <w:noProof/>
+            <w:webHidden/>
+          </w:rPr>
+          <w:fldChar w:fldCharType="end"/>
+        </w:r>
+      </w:hyperlink>
+    </w:p>
+    <w:p>
+      <w:pPr>
+        <w:pStyle w:val="Inhopg1"/>
+        <w:tabs>
+          <w:tab w:val="right" w:leader="dot" w:pos="9350"/>
+        </w:tabs>
+        <w:rPr>
+          <w:rFonts w:eastAsiaTheme="minorEastAsia"/>
+          <w:noProof/>
+        </w:rPr>
+      </w:pPr>
+      <w:hyperlink w:anchor="_Toc385497949" w:history="1">
+        <w:r>
+          <w:rPr>
+            <w:rStyle w:val="Hyperlink"/>
+            <w:noProof/>
+          </w:rPr>
+          <w:t>Kosten en baten</w:t>
+        </w:r>
+        <w:r>
+          <w:rPr>
+            <w:noProof/>
+            <w:webHidden/>
+          </w:rPr>
+          <w:tab/>
+        </w:r>
+        <w:r>
+          <w:rPr>
+            <w:noProof/>
+            <w:webHidden/>
+          </w:rPr>
+          <w:fldChar w:fldCharType="begin"/>
+        </w:r>
+        <w:r>
+          <w:rPr>
+            <w:noProof/>
+            <w:webHidden/>
+          </w:rPr>
+          <w:instrText xml:space="preserve"> PAGEREF _Toc385497949 \h </w:instrText>
+        </w:r>
+        <w:r>
+          <w:rPr>
+            <w:noProof/>
+            <w:webHidden/>
+          </w:rPr>
+        </w:r>
+        <w:r>
+          <w:rPr>
+            <w:noProof/>
+            <w:webHidden/>
+          </w:rPr>
+          <w:fldChar w:fldCharType="separate"/>
+        </w:r>
+        <w:r>
+          <w:rPr>
+            <w:noProof/>
+            <w:webHidden/>
+          </w:rPr>
+          <w:t>11</w:t>
+        </w:r>
+        <w:r>
+          <w:rPr>
+            <w:noProof/>
+            <w:webHidden/>
+          </w:rPr>
+          <w:fldChar w:fldCharType="end"/>
+        </w:r>
+      </w:hyperlink>
+    </w:p>
+    <w:p>
+      <w:pPr>
+        <w:pStyle w:val="Inhopg1"/>
+        <w:tabs>
+          <w:tab w:val="right" w:leader="dot" w:pos="9350"/>
+        </w:tabs>
+        <w:rPr>
+          <w:rFonts w:eastAsiaTheme="minorEastAsia"/>
+          <w:noProof/>
+        </w:rPr>
+      </w:pPr>
+      <w:hyperlink w:anchor="_Toc385497950" w:history="1">
+        <w:r>
+          <w:rPr>
+            <w:rStyle w:val="Hyperlink"/>
+            <w:noProof/>
+          </w:rPr>
+          <w:t>Risico’s</w:t>
+        </w:r>
+        <w:r>
+          <w:rPr>
+            <w:noProof/>
+            <w:webHidden/>
+          </w:rPr>
+          <w:tab/>
+        </w:r>
+        <w:r>
+          <w:rPr>
+            <w:noProof/>
+            <w:webHidden/>
+          </w:rPr>
+          <w:fldChar w:fldCharType="begin"/>
+        </w:r>
+        <w:r>
+          <w:rPr>
+            <w:noProof/>
+            <w:webHidden/>
+          </w:rPr>
+          <w:instrText xml:space="preserve"> PAGEREF _Toc385497950 \h </w:instrText>
+        </w:r>
+        <w:r>
+          <w:rPr>
+            <w:noProof/>
+            <w:webHidden/>
+          </w:rPr>
+        </w:r>
+        <w:r>
+          <w:rPr>
+            <w:noProof/>
+            <w:webHidden/>
+          </w:rPr>
+          <w:fldChar w:fldCharType="separate"/>
+        </w:r>
+        <w:r>
+          <w:rPr>
+            <w:noProof/>
+            <w:webHidden/>
+          </w:rPr>
+          <w:t>12</w:t>
+        </w:r>
+        <w:r>
+          <w:rPr>
+            <w:noProof/>
+            <w:webHidden/>
+          </w:rPr>
+          <w:fldChar w:fldCharType="end"/>
+        </w:r>
+      </w:hyperlink>
+    </w:p>
+    <w:p>
+      <w:pPr>
+        <w:pStyle w:val="Inhopg2"/>
+        <w:tabs>
+          <w:tab w:val="right" w:leader="dot" w:pos="9350"/>
+        </w:tabs>
+        <w:rPr>
+          <w:rFonts w:eastAsiaTheme="minorEastAsia"/>
+          <w:noProof/>
+        </w:rPr>
+      </w:pPr>
+      <w:hyperlink w:anchor="_Toc385497951" w:history="1">
+        <w:r>
+          <w:rPr>
+            <w:rStyle w:val="Hyperlink"/>
+            <w:noProof/>
+          </w:rPr>
+          <w:t>Interne risico’s</w:t>
+        </w:r>
+        <w:r>
+          <w:rPr>
+            <w:noProof/>
+            <w:webHidden/>
+          </w:rPr>
+          <w:tab/>
+        </w:r>
+        <w:r>
+          <w:rPr>
+            <w:noProof/>
+            <w:webHidden/>
+          </w:rPr>
+          <w:fldChar w:fldCharType="begin"/>
+        </w:r>
+        <w:r>
+          <w:rPr>
+            <w:noProof/>
+            <w:webHidden/>
+          </w:rPr>
+          <w:instrText xml:space="preserve"> PAGEREF _Toc385497951 \h </w:instrText>
+        </w:r>
+        <w:r>
+          <w:rPr>
+            <w:noProof/>
+            <w:webHidden/>
+          </w:rPr>
+        </w:r>
+        <w:r>
+          <w:rPr>
+            <w:noProof/>
+            <w:webHidden/>
+          </w:rPr>
+          <w:fldChar w:fldCharType="separate"/>
+        </w:r>
+        <w:r>
+          <w:rPr>
+            <w:noProof/>
+            <w:webHidden/>
+          </w:rPr>
+          <w:t>12</w:t>
+        </w:r>
+        <w:r>
+          <w:rPr>
+            <w:noProof/>
+            <w:webHidden/>
+          </w:rPr>
+          <w:fldChar w:fldCharType="end"/>
+        </w:r>
+      </w:hyperlink>
+    </w:p>
+    <w:p>
+      <w:pPr>
+        <w:pStyle w:val="Inhopg2"/>
+        <w:tabs>
+          <w:tab w:val="right" w:leader="dot" w:pos="9350"/>
+        </w:tabs>
+        <w:rPr>
+          <w:rFonts w:eastAsiaTheme="minorEastAsia"/>
+          <w:noProof/>
+        </w:rPr>
+      </w:pPr>
+      <w:hyperlink w:anchor="_Toc385497952" w:history="1">
+        <w:r>
+          <w:rPr>
+            <w:rStyle w:val="Hyperlink"/>
+            <w:noProof/>
+          </w:rPr>
+          <w:t>Externe risico’s</w:t>
+        </w:r>
+        <w:r>
+          <w:rPr>
+            <w:noProof/>
+            <w:webHidden/>
+          </w:rPr>
+          <w:tab/>
+        </w:r>
+        <w:r>
+          <w:rPr>
+            <w:noProof/>
+            <w:webHidden/>
+          </w:rPr>
+          <w:fldChar w:fldCharType="begin"/>
+        </w:r>
+        <w:r>
+          <w:rPr>
+            <w:noProof/>
+            <w:webHidden/>
+          </w:rPr>
+          <w:instrText xml:space="preserve"> PAGEREF _Toc385497952 \h </w:instrText>
+        </w:r>
+        <w:r>
+          <w:rPr>
+            <w:noProof/>
+            <w:webHidden/>
+          </w:rPr>
+        </w:r>
+        <w:r>
+          <w:rPr>
+            <w:noProof/>
+            <w:webHidden/>
+          </w:rPr>
+          <w:fldChar w:fldCharType="separate"/>
+        </w:r>
+        <w:r>
+          <w:rPr>
+            <w:noProof/>
+            <w:webHidden/>
+          </w:rPr>
+          <w:t>12</w:t>
+        </w:r>
+        <w:r>
+          <w:rPr>
+            <w:noProof/>
+            <w:webHidden/>
+          </w:rPr>
+          <w:fldChar w:fldCharType="end"/>
+        </w:r>
+      </w:hyperlink>
+    </w:p>
+    <w:p>
+      <w:pPr>
+        <w:rPr>
+          <w:lang w:val="nl-NL"/>
+        </w:rPr>
+      </w:pPr>
+      <w:r>
+        <w:rPr>
+          <w:lang w:val="nl-NL"/>
+        </w:rPr>
+        <w:fldChar w:fldCharType="end"/>
+      </w:r>
+    </w:p>
+    <w:p>
+      <w:pPr>
+        <w:pStyle w:val="Kop1"/>
+        <w:rPr>
+          <w:lang w:val="nl-NL"/>
+        </w:rPr>
+      </w:pPr>
+      <w:r>
+        <w:rPr>
+          <w:lang w:val="nl-NL"/>
+        </w:rPr>
+        <w:br w:type="page"/>
+      </w:r>
+    </w:p>
+    <w:p>
+      <w:pPr>
+        <w:pStyle w:val="Kop1"/>
+      </w:pPr>
+      <w:bookmarkStart w:id="1" w:name="_Toc385497932"/>
+      <w:proofErr w:type="spellStart"/>
+      <w:r>
+        <w:lastRenderedPageBreak/>
+        <w:t>Achtergrond</w:t>
+      </w:r>
+      <w:bookmarkEnd w:id="1"/>
+      <w:proofErr w:type="spellEnd"/>
+    </w:p>
+    <w:p>
+      <w:pPr>
+        <w:pStyle w:val="Geenafstand"/>
+      </w:pPr>
+    </w:p>
+    <w:p>
+      <w:pPr>
+        <w:pStyle w:val="Geenafstand"/>
+      </w:pPr>
+      <w:r>
+        <w:t xml:space="preserve">Dark </w:t>
+      </w:r>
+      <w:r>
+        <w:t>S</w:t>
+      </w:r>
+      <w:r>
+        <w:t>ide, wij zijn een klein bedrijf</w:t>
+      </w:r>
+      <w:r>
+        <w:t xml:space="preserve"> gevestigd te Breda, dit bedrijf is </w:t>
+      </w:r>
+      <w:r>
+        <w:t xml:space="preserve">opgezet door de heer </w:t>
+      </w:r>
+      <w:r>
+        <w:t xml:space="preserve">T. </w:t>
+      </w:r>
+      <w:r>
+        <w:t>Vermeeren.</w:t>
+      </w:r>
+      <w:r>
+        <w:t xml:space="preserve"> Binnen een tijdsspan van een half jaar is het bedrijf gegroeid tot een succesvol en welvarende onderneming met welzeker vijf man in dienst en een samenwerkingscontract met BrightSide media</w:t>
+      </w:r>
+      <w:r>
+        <w:t xml:space="preserve"> </w:t>
+      </w:r>
+      <w:r>
+        <w:t>development.</w:t>
+      </w:r>
+    </w:p>
+    <w:p>
+      <w:pPr>
+        <w:pStyle w:val="Geenafstand"/>
+      </w:pPr>
+      <w:r>
+        <w:br w:type="page"/>
+      </w:r>
+    </w:p>
+    <w:p>
+      <w:pPr>
+        <w:pStyle w:val="Kop1"/>
+        <w:rPr>
+          <w:lang w:val="nl-NL"/>
+        </w:rPr>
+      </w:pPr>
+      <w:bookmarkStart w:id="2" w:name="_Toc385497933"/>
+      <w:r>
+        <w:rPr>
+          <w:lang w:val="nl-NL"/>
+        </w:rPr>
+        <w:lastRenderedPageBreak/>
+        <w:t>Doelstelling</w:t>
+      </w:r>
+      <w:bookmarkEnd w:id="2"/>
+    </w:p>
+    <w:p>
+      <w:pPr>
+        <w:pStyle w:val="Geenafstand"/>
+      </w:pPr>
+    </w:p>
+    <w:p>
+      <w:pPr>
+        <w:pStyle w:val="Geenafstand"/>
+      </w:pPr>
+      <w:r>
+        <w:t xml:space="preserve">In de week van 9 </w:t>
+      </w:r>
+      <w:r>
+        <w:t xml:space="preserve">juni 2014 </w:t>
+      </w:r>
+      <w:r>
+        <w:t>vind</w:t>
+      </w:r>
+      <w:r>
+        <w:t>t</w:t>
+      </w:r>
+      <w:r>
+        <w:t xml:space="preserve"> een door het Radius college georganiseerd voetbaltoernooi plaats. De bedoeling is dat wij als groep een voetbaltoto ontwerpen waar gebruikers kunnen voorspellen wat </w:t>
+      </w:r>
+      <w:r>
+        <w:t>de resultaten van het toernooi kunnen</w:t>
+      </w:r>
+      <w:r>
+        <w:t xml:space="preserve"> zijn. Deze data dienen wij op een dat</w:t>
+      </w:r>
+      <w:r>
+        <w:t xml:space="preserve">abase op te slaan- </w:t>
+      </w:r>
+      <w:r>
+        <w:t>en halen.</w:t>
+      </w:r>
+    </w:p>
+    <w:p>
+      <w:pPr>
+        <w:pStyle w:val="Geenafstand"/>
+      </w:pPr>
+      <w:r>
+        <w:t>Allereerst dienen wij documentatiemateriaal</w:t>
+      </w:r>
+      <w:r>
+        <w:t xml:space="preserve"> te leveren zoals: </w:t>
+      </w:r>
+      <w:r>
+        <w:t>plan van aanpak, bereikbaarhe</w:t>
+      </w:r>
+      <w:r>
+        <w:t>idslijst, samenwerkingscontract en</w:t>
+      </w:r>
+      <w:r>
+        <w:t xml:space="preserve"> </w:t>
+      </w:r>
+      <w:r>
+        <w:t>naamgevingconventies  etc.</w:t>
+      </w:r>
+      <w:r>
+        <w:t xml:space="preserve"> te maken. De</w:t>
+      </w:r>
+      <w:r>
+        <w:t xml:space="preserve"> deadline ligt op 17 april en v</w:t>
+      </w:r>
+      <w:r>
+        <w:t>ervolgens dienen wij de toto applicatie te realiseren. D</w:t>
+      </w:r>
+      <w:r>
+        <w:t>eze deadline is</w:t>
+      </w:r>
+      <w:r>
+        <w:t xml:space="preserve"> op 9 mei.</w:t>
+      </w:r>
+    </w:p>
+    <w:p>
+      <w:pPr>
+        <w:pStyle w:val="Geenafstand"/>
+      </w:pPr>
+      <w:r>
+        <w:t xml:space="preserve">De laatste 3 weken gaan wij eventuele </w:t>
+      </w:r>
+      <w:proofErr w:type="spellStart"/>
+      <w:r>
+        <w:t>bugfixes</w:t>
+      </w:r>
+      <w:proofErr w:type="spellEnd"/>
+      <w:r>
+        <w:t xml:space="preserve"> uitvoeren en de</w:t>
+      </w:r>
+      <w:r>
+        <w:t xml:space="preserve"> applicatie </w:t>
+      </w:r>
+      <w:r>
+        <w:t>testen</w:t>
+      </w:r>
+      <w:r>
+        <w:t>. De deadline hiervan is 20 juni</w:t>
+      </w:r>
+    </w:p>
+    <w:p>
+      <w:pPr>
+        <w:rPr>
+          <w:lang w:val="nl-NL"/>
+        </w:rPr>
+      </w:pPr>
+      <w:r>
+        <w:rPr>
+          <w:lang w:val="nl-NL"/>
+        </w:rPr>
+        <w:br w:type="page"/>
+      </w:r>
+    </w:p>
+    <w:p>
+      <w:pPr>
+        <w:pStyle w:val="Kop1"/>
+      </w:pPr>
+      <w:bookmarkStart w:id="3" w:name="_Toc385497934"/>
+      <w:r>
+        <w:lastRenderedPageBreak/>
+        <w:t>Projectopdrachten</w:t>
+      </w:r>
+      <w:bookmarkEnd w:id="3"/>
+    </w:p>
+    <w:p>
+      <w:pPr>
+        <w:pStyle w:val="Geenafstand"/>
+      </w:pPr>
+    </w:p>
+    <w:p>
+      <w:pPr>
+        <w:pStyle w:val="Geenafstand"/>
+      </w:pPr>
+      <w:r>
+        <w:t>Het project "</w:t>
+      </w:r>
+      <w:proofErr w:type="spellStart"/>
+      <w:r>
+        <w:t>Fifa</w:t>
+      </w:r>
+      <w:proofErr w:type="spellEnd"/>
+      <w:r>
+        <w:t xml:space="preserve"> </w:t>
+      </w:r>
+      <w:proofErr w:type="spellStart"/>
+      <w:r>
+        <w:t>Developers</w:t>
+      </w:r>
+      <w:proofErr w:type="spellEnd"/>
+      <w:r>
+        <w:t xml:space="preserve"> </w:t>
+      </w:r>
+      <w:proofErr w:type="spellStart"/>
+      <w:r>
+        <w:t>Edition</w:t>
+      </w:r>
+      <w:proofErr w:type="spellEnd"/>
+      <w:r>
+        <w:t xml:space="preserve">" waar de projectleiders Sietse </w:t>
+      </w:r>
+      <w:proofErr w:type="spellStart"/>
+      <w:r>
+        <w:t>Dijks</w:t>
+      </w:r>
+      <w:proofErr w:type="spellEnd"/>
+      <w:r>
+        <w:t xml:space="preserve"> en </w:t>
+      </w:r>
+      <w:proofErr w:type="spellStart"/>
+      <w:r>
+        <w:t>Fedde</w:t>
+      </w:r>
+      <w:proofErr w:type="spellEnd"/>
+      <w:r>
+        <w:t xml:space="preserve"> van </w:t>
+      </w:r>
+      <w:proofErr w:type="spellStart"/>
+      <w:r>
+        <w:t>Gils</w:t>
+      </w:r>
+      <w:proofErr w:type="spellEnd"/>
+      <w:r>
+        <w:t xml:space="preserve"> zijn, wordt door een samenwerkingsovereenkomst tussen </w:t>
+      </w:r>
+      <w:proofErr w:type="spellStart"/>
+      <w:r>
+        <w:t>DarkSide</w:t>
+      </w:r>
+      <w:proofErr w:type="spellEnd"/>
+      <w:r>
+        <w:t xml:space="preserve"> en </w:t>
+      </w:r>
+      <w:proofErr w:type="spellStart"/>
+      <w:r>
+        <w:t>BrightSide</w:t>
+      </w:r>
+      <w:proofErr w:type="spellEnd"/>
+      <w:r>
+        <w:t xml:space="preserve"> uitgevoerd en zullen tijdelijk </w:t>
+      </w:r>
+      <w:proofErr w:type="spellStart"/>
+      <w:r>
+        <w:t>GreySide</w:t>
+      </w:r>
+      <w:proofErr w:type="spellEnd"/>
+      <w:r>
+        <w:t xml:space="preserve"> genoemd worden.</w:t>
+      </w:r>
+    </w:p>
+    <w:p>
+      <w:pPr>
+        <w:pStyle w:val="Geenafstand"/>
+      </w:pPr>
+    </w:p>
+    <w:tbl>
+      <w:tblPr>
+        <w:tblStyle w:val="Tabelraster"/>
+        <w:tblW w:w="4602" w:type="dxa"/>
+        <w:tblLook w:val="04A0"/>
+      </w:tblPr>
+      <w:tblGrid>
+        <w:gridCol w:w="2301"/>
+        <w:gridCol w:w="2301"/>
+      </w:tblGrid>
+      <w:tr>
+        <w:trPr>
+          <w:trHeight w:val="186"/>
+        </w:trPr>
+        <w:tc>
+          <w:tcPr>
+            <w:tcW w:w="2301" w:type="dxa"/>
+            <w:vAlign w:val="center"/>
+          </w:tcPr>
+          <w:p>
+            <w:pPr>
+              <w:pStyle w:val="Kop2"/>
+              <w:jc w:val="center"/>
+              <w:rPr>
+                <w:rFonts w:ascii="Arial" w:hAnsi="Arial" w:cs="Arial"/>
+                <w:sz w:val="16"/>
+                <w:szCs w:val="16"/>
+                <w:lang w:val="nl-NL"/>
+              </w:rPr>
+            </w:pPr>
+            <w:r>
+              <w:rPr>
+                <w:rFonts w:ascii="Arial" w:hAnsi="Arial" w:cs="Arial"/>
+                <w:sz w:val="16"/>
+                <w:szCs w:val="16"/>
+                <w:lang w:val="nl-NL"/>
+              </w:rPr>
+              <w:t>Teamleader:</w:t>
+            </w:r>
+          </w:p>
+          <w:p>
+            <w:pPr>
+              <w:jc w:val="center"/>
+              <w:rPr>
+                <w:rFonts w:ascii="Arial" w:hAnsi="Arial" w:cs="Arial"/>
+                <w:sz w:val="16"/>
+                <w:szCs w:val="16"/>
+                <w:lang w:val="nl-NL"/>
+              </w:rPr>
+            </w:pPr>
+          </w:p>
+        </w:tc>
+        <w:tc>
+          <w:tcPr>
+            <w:tcW w:w="2301" w:type="dxa"/>
+            <w:vAlign w:val="center"/>
+          </w:tcPr>
+          <w:p>
+            <w:pPr>
+              <w:jc w:val="center"/>
+              <w:rPr>
+                <w:rFonts w:ascii="Arial" w:hAnsi="Arial" w:cs="Arial"/>
+                <w:sz w:val="16"/>
+                <w:szCs w:val="16"/>
+                <w:lang w:val="nl-NL"/>
+              </w:rPr>
+            </w:pPr>
+            <w:proofErr w:type="spellStart"/>
+            <w:r>
+              <w:rPr>
+                <w:rFonts w:ascii="Arial" w:hAnsi="Arial" w:cs="Arial"/>
+                <w:sz w:val="16"/>
+                <w:szCs w:val="16"/>
+                <w:lang w:val="nl-NL"/>
+              </w:rPr>
+              <w:t>Jits</w:t>
+            </w:r>
+            <w:proofErr w:type="spellEnd"/>
+            <w:r>
+              <w:rPr>
+                <w:rFonts w:ascii="Arial" w:hAnsi="Arial" w:cs="Arial"/>
+                <w:sz w:val="16"/>
+                <w:szCs w:val="16"/>
+                <w:lang w:val="nl-NL"/>
+              </w:rPr>
+              <w:t xml:space="preserve"> Buijs</w:t>
+            </w:r>
+          </w:p>
+        </w:tc>
+      </w:tr>
+      <w:tr>
+        <w:trPr>
+          <w:trHeight w:val="182"/>
+        </w:trPr>
+        <w:tc>
+          <w:tcPr>
+            <w:tcW w:w="2301" w:type="dxa"/>
+            <w:vAlign w:val="center"/>
+          </w:tcPr>
+          <w:p>
+            <w:pPr>
+              <w:pStyle w:val="Kop2"/>
+              <w:jc w:val="center"/>
+              <w:rPr>
+                <w:rFonts w:ascii="Arial" w:hAnsi="Arial" w:cs="Arial"/>
+                <w:sz w:val="16"/>
+                <w:szCs w:val="16"/>
+                <w:lang w:val="nl-NL"/>
+              </w:rPr>
+            </w:pPr>
+            <w:proofErr w:type="spellStart"/>
+            <w:r>
+              <w:rPr>
+                <w:rFonts w:ascii="Arial" w:hAnsi="Arial" w:cs="Arial"/>
+                <w:sz w:val="16"/>
+                <w:szCs w:val="16"/>
+                <w:lang w:val="nl-NL"/>
+              </w:rPr>
+              <w:t>GitHub</w:t>
+            </w:r>
+            <w:proofErr w:type="spellEnd"/>
+            <w:r>
+              <w:rPr>
+                <w:rFonts w:ascii="Arial" w:hAnsi="Arial" w:cs="Arial"/>
+                <w:sz w:val="16"/>
+                <w:szCs w:val="16"/>
+                <w:lang w:val="nl-NL"/>
+              </w:rPr>
+              <w:t xml:space="preserve"> Manager:</w:t>
+            </w:r>
+          </w:p>
+          <w:p>
+            <w:pPr>
+              <w:jc w:val="center"/>
+              <w:rPr>
+                <w:rFonts w:ascii="Arial" w:hAnsi="Arial" w:cs="Arial"/>
+                <w:sz w:val="16"/>
+                <w:szCs w:val="16"/>
+                <w:lang w:val="nl-NL"/>
+              </w:rPr>
+            </w:pPr>
+          </w:p>
+        </w:tc>
+        <w:tc>
+          <w:tcPr>
+            <w:tcW w:w="2301" w:type="dxa"/>
+            <w:vAlign w:val="center"/>
+          </w:tcPr>
+          <w:p>
+            <w:pPr>
+              <w:jc w:val="center"/>
+              <w:rPr>
+                <w:rFonts w:ascii="Arial" w:hAnsi="Arial" w:cs="Arial"/>
+                <w:sz w:val="16"/>
+                <w:szCs w:val="16"/>
+                <w:lang w:val="nl-NL"/>
+              </w:rPr>
+            </w:pPr>
+            <w:r>
+              <w:rPr>
+                <w:rFonts w:ascii="Arial" w:hAnsi="Arial" w:cs="Arial"/>
+                <w:sz w:val="16"/>
+                <w:szCs w:val="16"/>
+                <w:lang w:val="nl-NL"/>
+              </w:rPr>
+              <w:t>Sjoerd van den Bosch</w:t>
+            </w:r>
+          </w:p>
+        </w:tc>
+      </w:tr>
+      <w:tr>
+        <w:trPr>
+          <w:trHeight w:val="182"/>
+        </w:trPr>
+        <w:tc>
+          <w:tcPr>
+            <w:tcW w:w="2301" w:type="dxa"/>
+            <w:vAlign w:val="center"/>
+          </w:tcPr>
+          <w:p>
+            <w:pPr>
+              <w:pStyle w:val="Kop2"/>
+              <w:jc w:val="center"/>
+              <w:rPr>
+                <w:rFonts w:ascii="Arial" w:hAnsi="Arial" w:cs="Arial"/>
+                <w:sz w:val="16"/>
+                <w:szCs w:val="16"/>
+                <w:lang w:val="nl-NL"/>
+              </w:rPr>
+            </w:pPr>
+            <w:r>
+              <w:rPr>
+                <w:rFonts w:ascii="Arial" w:hAnsi="Arial" w:cs="Arial"/>
+                <w:sz w:val="16"/>
+                <w:szCs w:val="16"/>
+                <w:lang w:val="nl-NL"/>
+              </w:rPr>
+              <w:t>Programcode Manager:</w:t>
+            </w:r>
+          </w:p>
+          <w:p>
+            <w:pPr>
+              <w:jc w:val="center"/>
+              <w:rPr>
+                <w:rFonts w:ascii="Arial" w:hAnsi="Arial" w:cs="Arial"/>
+                <w:sz w:val="16"/>
+                <w:szCs w:val="16"/>
+                <w:lang w:val="nl-NL"/>
+              </w:rPr>
+            </w:pPr>
+          </w:p>
+        </w:tc>
+        <w:tc>
+          <w:tcPr>
+            <w:tcW w:w="2301" w:type="dxa"/>
+            <w:vAlign w:val="center"/>
+          </w:tcPr>
+          <w:p>
+            <w:pPr>
+              <w:jc w:val="center"/>
+              <w:rPr>
+                <w:rFonts w:ascii="Arial" w:hAnsi="Arial" w:cs="Arial"/>
+                <w:sz w:val="16"/>
+                <w:szCs w:val="16"/>
+                <w:lang w:val="nl-NL"/>
+              </w:rPr>
+            </w:pPr>
+            <w:r>
+              <w:rPr>
+                <w:rFonts w:ascii="Arial" w:hAnsi="Arial" w:cs="Arial"/>
+                <w:sz w:val="16"/>
+                <w:szCs w:val="16"/>
+                <w:lang w:val="nl-NL"/>
+              </w:rPr>
+              <w:t xml:space="preserve">Kevin </w:t>
+            </w:r>
+            <w:proofErr w:type="spellStart"/>
+            <w:r>
+              <w:rPr>
+                <w:rFonts w:ascii="Arial" w:hAnsi="Arial" w:cs="Arial"/>
+                <w:sz w:val="16"/>
+                <w:szCs w:val="16"/>
+                <w:lang w:val="nl-NL"/>
+              </w:rPr>
+              <w:t>Ly</w:t>
+            </w:r>
+            <w:proofErr w:type="spellEnd"/>
+          </w:p>
+        </w:tc>
+      </w:tr>
+      <w:tr>
+        <w:trPr>
+          <w:trHeight w:val="182"/>
+        </w:trPr>
+        <w:tc>
+          <w:tcPr>
+            <w:tcW w:w="2301" w:type="dxa"/>
+            <w:vAlign w:val="center"/>
+          </w:tcPr>
+          <w:p>
+            <w:pPr>
+              <w:pStyle w:val="Kop2"/>
+              <w:jc w:val="center"/>
+              <w:rPr>
+                <w:rFonts w:ascii="Arial" w:hAnsi="Arial" w:cs="Arial"/>
+                <w:sz w:val="16"/>
+                <w:szCs w:val="16"/>
+                <w:lang w:val="nl-NL"/>
+              </w:rPr>
+            </w:pPr>
+            <w:r>
+              <w:rPr>
+                <w:rFonts w:ascii="Arial" w:hAnsi="Arial" w:cs="Arial"/>
+                <w:sz w:val="16"/>
+                <w:szCs w:val="16"/>
+                <w:lang w:val="nl-NL"/>
+              </w:rPr>
+              <w:t>Database Manager:</w:t>
+            </w:r>
+          </w:p>
+          <w:p>
+            <w:pPr>
+              <w:jc w:val="center"/>
+              <w:rPr>
+                <w:rFonts w:ascii="Arial" w:hAnsi="Arial" w:cs="Arial"/>
+                <w:sz w:val="16"/>
+                <w:szCs w:val="16"/>
+                <w:lang w:val="nl-NL"/>
+              </w:rPr>
+            </w:pPr>
+          </w:p>
+        </w:tc>
+        <w:tc>
+          <w:tcPr>
+            <w:tcW w:w="2301" w:type="dxa"/>
+            <w:vAlign w:val="center"/>
+          </w:tcPr>
+          <w:p>
+            <w:pPr>
+              <w:jc w:val="center"/>
+              <w:rPr>
+                <w:rFonts w:ascii="Arial" w:hAnsi="Arial" w:cs="Arial"/>
+                <w:sz w:val="16"/>
+                <w:szCs w:val="16"/>
+                <w:lang w:val="nl-NL"/>
+              </w:rPr>
+            </w:pPr>
+            <w:r>
+              <w:rPr>
+                <w:rFonts w:ascii="Arial" w:hAnsi="Arial" w:cs="Arial"/>
+                <w:sz w:val="16"/>
+                <w:szCs w:val="16"/>
+                <w:lang w:val="nl-NL"/>
+              </w:rPr>
+              <w:t>Dion van der Linden</w:t>
+            </w:r>
+          </w:p>
+        </w:tc>
+      </w:tr>
+      <w:tr>
+        <w:trPr>
+          <w:trHeight w:val="186"/>
+        </w:trPr>
+        <w:tc>
+          <w:tcPr>
+            <w:tcW w:w="2301" w:type="dxa"/>
+            <w:vAlign w:val="center"/>
+          </w:tcPr>
+          <w:p>
+            <w:pPr>
+              <w:pStyle w:val="Kop2"/>
+              <w:jc w:val="center"/>
+              <w:rPr>
+                <w:rFonts w:ascii="Arial" w:hAnsi="Arial" w:cs="Arial"/>
+                <w:sz w:val="16"/>
+                <w:szCs w:val="16"/>
+                <w:lang w:val="nl-NL"/>
+              </w:rPr>
+            </w:pPr>
+            <w:r>
+              <w:rPr>
+                <w:rFonts w:ascii="Arial" w:hAnsi="Arial" w:cs="Arial"/>
+                <w:sz w:val="16"/>
+                <w:szCs w:val="16"/>
+                <w:lang w:val="nl-NL"/>
+              </w:rPr>
+              <w:t>Allround Assistent:</w:t>
+            </w:r>
+          </w:p>
+          <w:p>
+            <w:pPr>
+              <w:jc w:val="center"/>
+              <w:rPr>
+                <w:rFonts w:ascii="Arial" w:hAnsi="Arial" w:cs="Arial"/>
+                <w:sz w:val="16"/>
+                <w:szCs w:val="16"/>
+                <w:lang w:val="nl-NL"/>
+              </w:rPr>
+            </w:pPr>
+          </w:p>
+        </w:tc>
+        <w:tc>
+          <w:tcPr>
+            <w:tcW w:w="2301" w:type="dxa"/>
+            <w:vAlign w:val="center"/>
+          </w:tcPr>
+          <w:p>
+            <w:pPr>
+              <w:jc w:val="center"/>
+              <w:rPr>
+                <w:rFonts w:ascii="Arial" w:hAnsi="Arial" w:cs="Arial"/>
+                <w:sz w:val="16"/>
+                <w:szCs w:val="16"/>
+                <w:lang w:val="nl-NL"/>
+              </w:rPr>
+            </w:pPr>
+            <w:r>
+              <w:rPr>
+                <w:rFonts w:ascii="Arial" w:hAnsi="Arial" w:cs="Arial"/>
+                <w:sz w:val="16"/>
+                <w:szCs w:val="16"/>
+                <w:lang w:val="nl-NL"/>
+              </w:rPr>
+              <w:t>Tom Vermeeren</w:t>
+            </w:r>
+          </w:p>
+        </w:tc>
+      </w:tr>
+    </w:tbl>
+    <w:p>
+      <w:pPr>
+        <w:pStyle w:val="Geenafstand"/>
+      </w:pPr>
+    </w:p>
+    <w:p>
+      <w:pPr>
+        <w:rPr>
+          <w:lang w:val="nl-NL"/>
+        </w:rPr>
+      </w:pPr>
+      <w:r>
+        <w:rPr>
+          <w:lang w:val="nl-NL"/>
+        </w:rPr>
+        <w:t>Voor APO wordt dit een applicatie(EXE) met een database</w:t>
+      </w:r>
+      <w:r>
+        <w:rPr>
+          <w:lang w:val="nl-NL"/>
+        </w:rPr>
+        <w:t xml:space="preserve">. </w:t>
+      </w:r>
+      <w:r>
+        <w:rPr>
+          <w:lang w:val="nl-NL"/>
+        </w:rPr>
+        <w:t>Jullie gaan hierbij samenwerken. MED gaat de data verzamelen om de wedstrijden bij te houden. APO gaat een deel van de data gebruiken om te zorgen dat er een TOTO op gezet kan worden. GEO gaat apart data vergaren en deze ook koppelen aan wedstrijddata. Wij raden jullie ook aan om tijdens het project ook bij elkaar te kijken en met elkaar te overleggen. Eens te meer om de verschillen en overeenkomsten tussen de opleidingen in beeld te krijgen.</w:t>
+      </w:r>
+    </w:p>
+    <w:p>
+      <w:pPr>
+        <w:rPr>
+          <w:lang w:val="nl-NL"/>
+        </w:rPr>
+      </w:pPr>
+      <w:r>
+        <w:rPr>
+          <w:lang w:val="nl-NL"/>
+        </w:rPr>
+        <w:t>Aangezien jullie al wat ervaring hebben met groepswerk willen we nu daar ook wat meer structuur in aan brengen. Jullie gaan binnen het team(van vier personen) naast je rol als ontwikkelaar een specifieke functie krijgen. Hierover later meer.</w:t>
+      </w:r>
+    </w:p>
+    <w:p>
+      <w:pPr>
+        <w:rPr>
+          <w:lang w:val="nl-NL"/>
+        </w:rPr>
+      </w:pPr>
+      <w:r>
+        <w:rPr>
+          <w:lang w:val="nl-NL"/>
+        </w:rPr>
+        <w:t>Zoals altijd beginnen jullie met het schrijven van documentatie en het maken van designs. Daarna gaan jullie zorgen voor de code en richting het einde van het project gaan jullie je product presenteren en ‘verkopen’ om er voor te zorgen dat jullie product wordt uitgekozen om te worden gebruikt tijdens het toernooi. Dit gebeurt apart voor APO en MED+GEO. Hieruit komen vier winnaars, namelijk een APO en MED+GEO groep uit de A, B en C klassen en zo ook uit de E en F klassen. Uiteindelijk bepalen wij, de docenten, de winnaars van APO en MED+GEO. Jullie gaan verder zorgen dat de applicatie dan gebruikt kan worden tijdens het toernooi door te zorgen voor distributie en een handleiding.</w:t>
+      </w:r>
+    </w:p>
+    <w:p>
+      <w:pPr>
+        <w:rPr>
+          <w:lang w:val="nl-NL"/>
+        </w:rPr>
+      </w:pPr>
+      <w:r>
+        <w:rPr>
+          <w:lang w:val="nl-NL"/>
+        </w:rPr>
+        <w:t xml:space="preserve">En dan is het eindelijk tijd om te gaan spelen. De laatste dag van de laatste schoolweek is het dan aan jullie om te zorgen dat je sportkleren bij hebt en sportschoenen en dan gaan jullie voor de FIFA </w:t>
+      </w:r>
+      <w:proofErr w:type="spellStart"/>
+      <w:r>
+        <w:rPr>
+          <w:lang w:val="nl-NL"/>
+        </w:rPr>
+        <w:t>Developers</w:t>
+      </w:r>
+      <w:proofErr w:type="spellEnd"/>
+      <w:r>
+        <w:rPr>
+          <w:lang w:val="nl-NL"/>
+        </w:rPr>
+        <w:t xml:space="preserve"> </w:t>
+      </w:r>
+      <w:proofErr w:type="spellStart"/>
+      <w:r>
+        <w:rPr>
+          <w:lang w:val="nl-NL"/>
+        </w:rPr>
+        <w:t>Trophy</w:t>
+      </w:r>
+      <w:proofErr w:type="spellEnd"/>
+      <w:r>
+        <w:rPr>
+          <w:lang w:val="nl-NL"/>
+        </w:rPr>
+        <w:t>! Wij gaan zorgen voor een schema voor scheidsrechters en voor degene die de resultaten invullen. Wij zorgen ook voor de indeling van de voetbalteams.</w:t>
+      </w:r>
+    </w:p>
+    <w:p>
+      <w:pPr>
+        <w:rPr>
+          <w:lang w:val="nl-NL"/>
+        </w:rPr>
+      </w:pPr>
+      <w:r>
+        <w:rPr>
+          <w:lang w:val="nl-NL"/>
+        </w:rPr>
+        <w:t>Nog een paar laatste dingen:</w:t>
+      </w:r>
+    </w:p>
+    <w:p>
+      <w:pPr>
+        <w:pStyle w:val="Lijstalinea"/>
+        <w:numPr>
+          <w:ilvl w:val="0"/>
+          <w:numId w:val="13"/>
+        </w:numPr>
+        <w:spacing w:after="200" w:line="276" w:lineRule="auto"/>
+        <w:rPr>
+          <w:lang w:val="nl-NL"/>
+        </w:rPr>
+      </w:pPr>
+      <w:r>
+        <w:rPr>
+          <w:lang w:val="nl-NL"/>
+        </w:rPr>
+        <w:t>Dit project hebben jullie korter de tijd dan normaal. Dit wil zeggen dat je wordt verwacht door te werken, laat zien dat je deadlines kunt halen en dat je al wat van wat wij noemen een professionele houding hebt.</w:t>
+      </w:r>
+    </w:p>
+    <w:p>
+      <w:pPr>
+        <w:pStyle w:val="Lijstalinea"/>
+        <w:numPr>
+          <w:ilvl w:val="0"/>
+          <w:numId w:val="13"/>
+        </w:numPr>
+        <w:spacing w:after="200" w:line="276" w:lineRule="auto"/>
+        <w:rPr>
+          <w:lang w:val="nl-NL"/>
+        </w:rPr>
+      </w:pPr>
+      <w:r>
+        <w:rPr>
+          <w:lang w:val="nl-NL"/>
+        </w:rPr>
+        <w:t>Zorg er voor dat alles netjes wordt afgetekend.</w:t>
+      </w:r>
+    </w:p>
+    <w:p>
+      <w:pPr>
+        <w:pStyle w:val="Lijstalinea"/>
+        <w:numPr>
+          <w:ilvl w:val="0"/>
+          <w:numId w:val="13"/>
+        </w:numPr>
+        <w:spacing w:after="200" w:line="276" w:lineRule="auto"/>
+      </w:pPr>
+      <w:r>
+        <w:rPr>
+          <w:lang w:val="nl-NL"/>
+        </w:rPr>
+        <w:t>Op een aantal blessures na doet iedereen mee met het toernooi. OOK de docenten vaardigen een team af!</w:t>
+      </w:r>
+      <w:r>
+        <w:br w:type="page"/>
+      </w:r>
+    </w:p>
+    <w:p>
+      <w:pPr>
         <w:rPr>
           <w:b/>
-          <w:bCs/>
-          <w:noProof/>
-          <w:lang w:val="nl-NL"/>
-        </w:rPr>
-        <w:t>Geen inhoudsopgavegegevens gevonden.</w:t>
-      </w:r>
-      <w:r>
-        <w:rPr>
-          <w:lang w:val="nl-NL"/>
-        </w:rPr>
-        <w:fldChar w:fldCharType="end"/>
-      </w:r>
+        </w:rPr>
+      </w:pPr>
+      <w:proofErr w:type="spellStart"/>
+      <w:r>
+        <w:rPr>
+          <w:b/>
+        </w:rPr>
+        <w:lastRenderedPageBreak/>
+        <w:t>Algemeen</w:t>
+      </w:r>
+      <w:proofErr w:type="spellEnd"/>
+    </w:p>
+    <w:p>
+      <w:pPr>
+        <w:pStyle w:val="Lijstalinea"/>
+        <w:numPr>
+          <w:ilvl w:val="0"/>
+          <w:numId w:val="13"/>
+        </w:numPr>
+        <w:spacing w:after="160" w:line="300" w:lineRule="auto"/>
+      </w:pPr>
+      <w:proofErr w:type="spellStart"/>
+      <w:r>
+        <w:t>Conventierapport</w:t>
+      </w:r>
+      <w:proofErr w:type="spellEnd"/>
+    </w:p>
+    <w:p>
+      <w:pPr>
+        <w:pStyle w:val="Lijstalinea"/>
+        <w:numPr>
+          <w:ilvl w:val="0"/>
+          <w:numId w:val="13"/>
+        </w:numPr>
+        <w:spacing w:after="160" w:line="300" w:lineRule="auto"/>
+      </w:pPr>
+      <w:proofErr w:type="spellStart"/>
+      <w:r>
+        <w:t>B</w:t>
+      </w:r>
+      <w:r>
+        <w:t>ereikbaarheidslijst</w:t>
+      </w:r>
+      <w:proofErr w:type="spellEnd"/>
+    </w:p>
+    <w:p>
+      <w:pPr>
+        <w:pStyle w:val="Lijstalinea"/>
+        <w:numPr>
+          <w:ilvl w:val="0"/>
+          <w:numId w:val="13"/>
+        </w:numPr>
+        <w:spacing w:after="160" w:line="300" w:lineRule="auto"/>
+      </w:pPr>
+      <w:r>
+        <w:t xml:space="preserve">Plan van </w:t>
+      </w:r>
+      <w:proofErr w:type="spellStart"/>
+      <w:r>
+        <w:t>aanpak</w:t>
+      </w:r>
+      <w:proofErr w:type="spellEnd"/>
+      <w:r>
+        <w:t xml:space="preserve"> light met</w:t>
+      </w:r>
+    </w:p>
+    <w:p>
+      <w:pPr>
+        <w:pStyle w:val="Lijstalinea"/>
+        <w:numPr>
+          <w:ilvl w:val="1"/>
+          <w:numId w:val="13"/>
+        </w:numPr>
+        <w:spacing w:after="160" w:line="300" w:lineRule="auto"/>
+      </w:pPr>
+      <w:proofErr w:type="spellStart"/>
+      <w:r>
+        <w:t>Doelstellingen</w:t>
+      </w:r>
+      <w:proofErr w:type="spellEnd"/>
+      <w:r>
+        <w:t xml:space="preserve"> (SMART)</w:t>
+      </w:r>
+    </w:p>
+    <w:p>
+      <w:pPr>
+        <w:pStyle w:val="Lijstalinea"/>
+        <w:numPr>
+          <w:ilvl w:val="1"/>
+          <w:numId w:val="13"/>
+        </w:numPr>
+        <w:spacing w:after="160" w:line="300" w:lineRule="auto"/>
+      </w:pPr>
+      <w:r>
+        <w:t>planning</w:t>
+      </w:r>
+    </w:p>
+    <w:p>
+      <w:pPr>
+        <w:pStyle w:val="Lijstalinea"/>
+        <w:numPr>
+          <w:ilvl w:val="1"/>
+          <w:numId w:val="13"/>
+        </w:numPr>
+        <w:spacing w:after="160" w:line="300" w:lineRule="auto"/>
+      </w:pPr>
+      <w:proofErr w:type="spellStart"/>
+      <w:r>
+        <w:t>Projectgrenzen</w:t>
+      </w:r>
+      <w:proofErr w:type="spellEnd"/>
+      <w:r>
+        <w:t xml:space="preserve"> / </w:t>
+      </w:r>
+      <w:proofErr w:type="spellStart"/>
+      <w:r>
+        <w:t>Randvoorwaarden</w:t>
+      </w:r>
+      <w:proofErr w:type="spellEnd"/>
+    </w:p>
+    <w:p>
+      <w:pPr>
+        <w:pStyle w:val="Lijstalinea"/>
+        <w:numPr>
+          <w:ilvl w:val="1"/>
+          <w:numId w:val="13"/>
+        </w:numPr>
+        <w:spacing w:after="160" w:line="300" w:lineRule="auto"/>
+        <w:rPr>
+          <w:lang w:val="nl-NL"/>
+        </w:rPr>
+      </w:pPr>
+      <w:r>
+        <w:rPr>
+          <w:lang w:val="nl-NL"/>
+        </w:rPr>
+        <w:t>Producten (eindproducten van het project)</w:t>
+      </w:r>
+    </w:p>
+    <w:p>
+      <w:pPr>
+        <w:pStyle w:val="Lijstalinea"/>
+        <w:numPr>
+          <w:ilvl w:val="1"/>
+          <w:numId w:val="13"/>
+        </w:numPr>
+        <w:spacing w:after="160" w:line="300" w:lineRule="auto"/>
+      </w:pPr>
+      <w:proofErr w:type="spellStart"/>
+      <w:r>
+        <w:t>Kwaliteit</w:t>
+      </w:r>
+      <w:proofErr w:type="spellEnd"/>
+    </w:p>
+    <w:p>
+      <w:pPr>
+        <w:pStyle w:val="Lijstalinea"/>
+        <w:numPr>
+          <w:ilvl w:val="1"/>
+          <w:numId w:val="13"/>
+        </w:numPr>
+        <w:spacing w:after="160" w:line="300" w:lineRule="auto"/>
+      </w:pPr>
+      <w:proofErr w:type="spellStart"/>
+      <w:r>
+        <w:t>Risico’s</w:t>
+      </w:r>
+      <w:proofErr w:type="spellEnd"/>
+    </w:p>
+    <w:p>
+      <w:pPr>
+        <w:pStyle w:val="Lijstalinea"/>
+        <w:numPr>
+          <w:ilvl w:val="1"/>
+          <w:numId w:val="13"/>
+        </w:numPr>
+        <w:spacing w:after="160" w:line="300" w:lineRule="auto"/>
+      </w:pPr>
+      <w:proofErr w:type="spellStart"/>
+      <w:r>
+        <w:t>Logboek</w:t>
+      </w:r>
+      <w:proofErr w:type="spellEnd"/>
+      <w:r>
+        <w:t xml:space="preserve"> </w:t>
+      </w:r>
+      <w:proofErr w:type="spellStart"/>
+      <w:r>
+        <w:t>gedurende</w:t>
+      </w:r>
+      <w:proofErr w:type="spellEnd"/>
+      <w:r>
+        <w:t xml:space="preserve"> project</w:t>
+      </w:r>
+    </w:p>
+    <w:p>
+      <w:pPr>
+        <w:pStyle w:val="Lijstalinea"/>
+        <w:numPr>
+          <w:ilvl w:val="0"/>
+          <w:numId w:val="13"/>
+        </w:numPr>
+        <w:spacing w:after="160" w:line="300" w:lineRule="auto"/>
+      </w:pPr>
+      <w:proofErr w:type="spellStart"/>
+      <w:r>
+        <w:t>Rolverdeling</w:t>
+      </w:r>
+      <w:proofErr w:type="spellEnd"/>
+    </w:p>
+    <w:p>
+      <w:pPr>
+        <w:rPr>
+          <w:b/>
+        </w:rPr>
+      </w:pPr>
+      <w:r>
+        <w:rPr>
+          <w:b/>
+        </w:rPr>
+        <w:t>APO</w:t>
+      </w:r>
+    </w:p>
+    <w:p>
+      <w:pPr>
+        <w:rPr>
+          <w:b/>
+        </w:rPr>
+      </w:pPr>
+      <w:r>
+        <w:rPr>
+          <w:b/>
+        </w:rPr>
+        <w:tab/>
+        <w:t>Design</w:t>
+      </w:r>
+    </w:p>
+    <w:p>
+      <w:pPr>
+        <w:pStyle w:val="Lijstalinea"/>
+        <w:numPr>
+          <w:ilvl w:val="0"/>
+          <w:numId w:val="13"/>
+        </w:numPr>
+        <w:spacing w:after="160" w:line="300" w:lineRule="auto"/>
+        <w:rPr>
+          <w:b/>
+        </w:rPr>
+      </w:pPr>
+      <w:proofErr w:type="spellStart"/>
+      <w:r>
+        <w:t>Schetsen</w:t>
+      </w:r>
+      <w:proofErr w:type="spellEnd"/>
+      <w:r>
+        <w:t xml:space="preserve"> van </w:t>
+      </w:r>
+      <w:proofErr w:type="spellStart"/>
+      <w:r>
+        <w:t>applicatie</w:t>
+      </w:r>
+      <w:proofErr w:type="spellEnd"/>
+    </w:p>
+    <w:p>
+      <w:pPr>
+        <w:pStyle w:val="Lijstalinea"/>
+        <w:numPr>
+          <w:ilvl w:val="0"/>
+          <w:numId w:val="13"/>
+        </w:numPr>
+        <w:spacing w:after="160" w:line="300" w:lineRule="auto"/>
+      </w:pPr>
+      <w:r>
+        <w:t xml:space="preserve">Prototypes op basis van </w:t>
+      </w:r>
+      <w:proofErr w:type="spellStart"/>
+      <w:r>
+        <w:t>schetsen</w:t>
+      </w:r>
+      <w:proofErr w:type="spellEnd"/>
+    </w:p>
+    <w:p>
+      <w:pPr>
+        <w:pStyle w:val="Lijstalinea"/>
+        <w:numPr>
+          <w:ilvl w:val="0"/>
+          <w:numId w:val="13"/>
+        </w:numPr>
+        <w:spacing w:after="160" w:line="300" w:lineRule="auto"/>
+        <w:rPr>
+          <w:lang w:val="nl-NL"/>
+        </w:rPr>
+      </w:pPr>
+      <w:r>
+        <w:rPr>
+          <w:lang w:val="nl-NL"/>
+        </w:rPr>
+        <w:t>Verslag welke gegevens er in een database zouden moeten zitten</w:t>
+      </w:r>
+    </w:p>
+    <w:p>
+      <w:pPr>
+        <w:pStyle w:val="Lijstalinea"/>
+        <w:numPr>
+          <w:ilvl w:val="0"/>
+          <w:numId w:val="13"/>
+        </w:numPr>
+        <w:spacing w:after="160" w:line="300" w:lineRule="auto"/>
+        <w:rPr>
+          <w:lang w:val="nl-NL"/>
+        </w:rPr>
+      </w:pPr>
+      <w:r>
+        <w:rPr>
+          <w:lang w:val="nl-NL"/>
+        </w:rPr>
+        <w:t>Verslag van onderzoek naar database aan applicatie koppelen</w:t>
+      </w:r>
+    </w:p>
+    <w:p>
+      <w:pPr>
+        <w:pStyle w:val="Lijstalinea"/>
+        <w:numPr>
+          <w:ilvl w:val="0"/>
+          <w:numId w:val="13"/>
+        </w:numPr>
+        <w:spacing w:after="160" w:line="300" w:lineRule="auto"/>
+        <w:rPr>
+          <w:lang w:val="nl-NL"/>
+        </w:rPr>
+      </w:pPr>
+      <w:r>
+        <w:rPr>
+          <w:lang w:val="nl-NL"/>
+        </w:rPr>
+        <w:t xml:space="preserve">Flowchart van </w:t>
+      </w:r>
+      <w:proofErr w:type="spellStart"/>
+      <w:r>
+        <w:rPr>
+          <w:lang w:val="nl-NL"/>
+        </w:rPr>
+        <w:t>programflow</w:t>
+      </w:r>
+      <w:proofErr w:type="spellEnd"/>
+      <w:r>
+        <w:rPr>
+          <w:lang w:val="nl-NL"/>
+        </w:rPr>
+        <w:t xml:space="preserve"> op basis van bovengenoemde documenten</w:t>
+      </w:r>
+    </w:p>
+    <w:p>
+      <w:pPr>
+        <w:pStyle w:val="Lijstalinea"/>
+        <w:rPr>
+          <w:b/>
+          <w:lang w:val="nl-NL"/>
+        </w:rPr>
+      </w:pPr>
+      <w:r>
+        <w:rPr>
+          <w:b/>
+          <w:lang w:val="nl-NL"/>
+        </w:rPr>
+        <w:t>Research</w:t>
+      </w:r>
+    </w:p>
+    <w:p>
+      <w:pPr>
+        <w:pStyle w:val="Lijstalinea"/>
+        <w:numPr>
+          <w:ilvl w:val="0"/>
+          <w:numId w:val="13"/>
+        </w:numPr>
+        <w:spacing w:after="160" w:line="300" w:lineRule="auto"/>
+        <w:rPr>
+          <w:b/>
+          <w:lang w:val="nl-NL"/>
+        </w:rPr>
+      </w:pPr>
+      <w:r>
+        <w:rPr>
+          <w:lang w:val="nl-NL"/>
+        </w:rPr>
+        <w:t>Onderzoeksrapport applicatie(uitgebreide antwoorden op de leervragen)</w:t>
+      </w:r>
+      <w:r>
+        <w:rPr>
+          <w:lang w:val="nl-NL"/>
+        </w:rPr>
+        <w:br/>
+      </w:r>
+      <w:r>
+        <w:rPr>
+          <w:b/>
+          <w:lang w:val="nl-NL"/>
+        </w:rPr>
+        <w:t>Volbrengen applicatie</w:t>
+      </w:r>
+    </w:p>
+    <w:p>
+      <w:pPr>
+        <w:pStyle w:val="Lijstalinea"/>
+        <w:numPr>
+          <w:ilvl w:val="0"/>
+          <w:numId w:val="13"/>
+        </w:numPr>
+        <w:spacing w:after="160" w:line="300" w:lineRule="auto"/>
+        <w:rPr>
+          <w:b/>
+          <w:lang w:val="nl-NL"/>
+        </w:rPr>
+      </w:pPr>
+      <w:r>
+        <w:rPr>
+          <w:lang w:val="nl-NL"/>
+        </w:rPr>
+        <w:t>Werkend product(hoeft niet perfect te zijn)</w:t>
+      </w:r>
+    </w:p>
+    <w:p>
+      <w:pPr>
+        <w:pStyle w:val="Lijstalinea"/>
+        <w:numPr>
+          <w:ilvl w:val="0"/>
+          <w:numId w:val="13"/>
+        </w:numPr>
+        <w:spacing w:after="160" w:line="300" w:lineRule="auto"/>
+        <w:rPr>
+          <w:lang w:val="nl-NL"/>
+        </w:rPr>
+      </w:pPr>
+      <w:r>
+        <w:rPr>
+          <w:lang w:val="nl-NL"/>
+        </w:rPr>
+        <w:t>Klassendiagram uit Visual Studio</w:t>
+      </w:r>
+    </w:p>
+    <w:p>
+      <w:pPr>
+        <w:pStyle w:val="Lijstalinea"/>
+        <w:rPr>
+          <w:b/>
+          <w:lang w:val="nl-NL"/>
+        </w:rPr>
+      </w:pPr>
+      <w:r>
+        <w:rPr>
+          <w:b/>
+          <w:lang w:val="nl-NL"/>
+        </w:rPr>
+        <w:t>1</w:t>
+      </w:r>
+      <w:r>
+        <w:rPr>
+          <w:b/>
+          <w:vertAlign w:val="superscript"/>
+          <w:lang w:val="nl-NL"/>
+        </w:rPr>
+        <w:t>e</w:t>
+      </w:r>
+      <w:r>
+        <w:rPr>
+          <w:b/>
+          <w:lang w:val="nl-NL"/>
+        </w:rPr>
+        <w:t xml:space="preserve"> Optimalisatie ronde</w:t>
+      </w:r>
+    </w:p>
+    <w:p>
+      <w:pPr>
+        <w:pStyle w:val="Lijstalinea"/>
+        <w:numPr>
+          <w:ilvl w:val="0"/>
+          <w:numId w:val="13"/>
+        </w:numPr>
+        <w:spacing w:after="160" w:line="300" w:lineRule="auto"/>
+        <w:rPr>
+          <w:b/>
+          <w:lang w:val="nl-NL"/>
+        </w:rPr>
+      </w:pPr>
+      <w:r>
+        <w:rPr>
+          <w:lang w:val="nl-NL"/>
+        </w:rPr>
+        <w:t>Optimalisatieplan</w:t>
+      </w:r>
+    </w:p>
+    <w:p>
+      <w:pPr>
+        <w:pStyle w:val="Lijstalinea"/>
+        <w:numPr>
+          <w:ilvl w:val="0"/>
+          <w:numId w:val="13"/>
+        </w:numPr>
+        <w:spacing w:after="160" w:line="300" w:lineRule="auto"/>
+        <w:rPr>
+          <w:lang w:val="nl-NL"/>
+        </w:rPr>
+      </w:pPr>
+      <w:r>
+        <w:rPr>
+          <w:lang w:val="nl-NL"/>
+        </w:rPr>
+        <w:t>Optimalisaties doorgevoerd</w:t>
+      </w:r>
+    </w:p>
+    <w:p>
+      <w:pPr>
+        <w:pStyle w:val="Lijstalinea"/>
+        <w:rPr>
+          <w:b/>
+          <w:lang w:val="nl-NL"/>
+        </w:rPr>
+      </w:pPr>
+      <w:r>
+        <w:rPr>
+          <w:b/>
+          <w:lang w:val="nl-NL"/>
+        </w:rPr>
+        <w:t>Test Ronde</w:t>
+      </w:r>
+    </w:p>
+    <w:p>
+      <w:pPr>
+        <w:pStyle w:val="Lijstalinea"/>
+        <w:numPr>
+          <w:ilvl w:val="0"/>
+          <w:numId w:val="13"/>
+        </w:numPr>
+        <w:spacing w:after="160" w:line="300" w:lineRule="auto"/>
+        <w:rPr>
+          <w:b/>
+          <w:lang w:val="nl-NL"/>
+        </w:rPr>
+      </w:pPr>
+      <w:r>
+        <w:rPr>
+          <w:lang w:val="nl-NL"/>
+        </w:rPr>
+        <w:t>Technisch testplan</w:t>
+      </w:r>
+    </w:p>
+    <w:p>
+      <w:pPr>
+        <w:pStyle w:val="Lijstalinea"/>
+        <w:numPr>
+          <w:ilvl w:val="0"/>
+          <w:numId w:val="13"/>
+        </w:numPr>
+        <w:spacing w:after="160" w:line="300" w:lineRule="auto"/>
+        <w:rPr>
+          <w:b/>
+          <w:lang w:val="nl-NL"/>
+        </w:rPr>
+      </w:pPr>
+      <w:r>
+        <w:rPr>
+          <w:lang w:val="nl-NL"/>
+        </w:rPr>
+        <w:t>Acceptatietest</w:t>
+      </w:r>
+    </w:p>
+    <w:p>
+      <w:pPr>
+        <w:pStyle w:val="Lijstalinea"/>
+        <w:numPr>
+          <w:ilvl w:val="0"/>
+          <w:numId w:val="13"/>
+        </w:numPr>
+        <w:spacing w:after="160" w:line="300" w:lineRule="auto"/>
+        <w:rPr>
+          <w:b/>
+          <w:lang w:val="nl-NL"/>
+        </w:rPr>
+      </w:pPr>
+      <w:r>
+        <w:rPr>
+          <w:lang w:val="nl-NL"/>
+        </w:rPr>
+        <w:t>Uitgevoerde tests</w:t>
+      </w:r>
+    </w:p>
+    <w:p>
+      <w:pPr>
+        <w:pStyle w:val="Lijstalinea"/>
+        <w:numPr>
+          <w:ilvl w:val="0"/>
+          <w:numId w:val="13"/>
+        </w:numPr>
+        <w:spacing w:after="160" w:line="300" w:lineRule="auto"/>
+        <w:rPr>
+          <w:b/>
+          <w:lang w:val="nl-NL"/>
+        </w:rPr>
+      </w:pPr>
+      <w:r>
+        <w:rPr>
+          <w:lang w:val="nl-NL"/>
+        </w:rPr>
+        <w:t>Verslag van tests</w:t>
+      </w:r>
+      <w:r>
+        <w:rPr>
+          <w:lang w:val="nl-NL"/>
+        </w:rPr>
+        <w:br/>
+      </w:r>
+      <w:r>
+        <w:rPr>
+          <w:b/>
+          <w:lang w:val="nl-NL"/>
+        </w:rPr>
+        <w:t>Oplevering</w:t>
+      </w:r>
+    </w:p>
+    <w:p>
+      <w:pPr>
+        <w:pStyle w:val="Lijstalinea"/>
+        <w:numPr>
+          <w:ilvl w:val="0"/>
+          <w:numId w:val="13"/>
+        </w:numPr>
+        <w:spacing w:after="160" w:line="300" w:lineRule="auto"/>
+        <w:rPr>
+          <w:lang w:val="nl-NL"/>
+        </w:rPr>
+      </w:pPr>
+      <w:r>
+        <w:rPr>
+          <w:lang w:val="nl-NL"/>
+        </w:rPr>
+        <w:t>Oplevering project</w:t>
+      </w:r>
+    </w:p>
+    <w:p>
+      <w:pPr>
+        <w:pStyle w:val="Lijstalinea"/>
+        <w:rPr>
+          <w:b/>
+          <w:lang w:val="nl-NL"/>
+        </w:rPr>
+      </w:pPr>
+      <w:r>
+        <w:rPr>
+          <w:b/>
+          <w:lang w:val="nl-NL"/>
+        </w:rPr>
+        <w:t>2</w:t>
+      </w:r>
+      <w:r>
+        <w:rPr>
+          <w:b/>
+          <w:vertAlign w:val="superscript"/>
+          <w:lang w:val="nl-NL"/>
+        </w:rPr>
+        <w:t>de</w:t>
+      </w:r>
+      <w:r>
+        <w:rPr>
+          <w:b/>
+          <w:lang w:val="nl-NL"/>
+        </w:rPr>
+        <w:t xml:space="preserve"> Optimalisatie Ronde</w:t>
+      </w:r>
+    </w:p>
+    <w:p>
+      <w:pPr>
+        <w:pStyle w:val="Lijstalinea"/>
+        <w:numPr>
+          <w:ilvl w:val="0"/>
+          <w:numId w:val="13"/>
+        </w:numPr>
+        <w:spacing w:after="160" w:line="300" w:lineRule="auto"/>
+        <w:rPr>
+          <w:b/>
+          <w:lang w:val="nl-NL"/>
+        </w:rPr>
+      </w:pPr>
+      <w:r>
+        <w:rPr>
+          <w:lang w:val="nl-NL"/>
+        </w:rPr>
+        <w:t xml:space="preserve">Doorgevoerde verbeteringen van test verslag </w:t>
+      </w:r>
+    </w:p>
+    <w:p>
+      <w:pPr>
+        <w:rPr>
+          <w:lang w:val="nl-NL"/>
+        </w:rPr>
+      </w:pPr>
     </w:p>
     <w:p>
       <w:pPr>
         <w:pStyle w:val="Kop1"/>
-        <w:rPr>
-          <w:lang w:val="nl-NL"/>
-        </w:rPr>
-      </w:pPr>
-      <w:r>
-        <w:rPr>
-          <w:lang w:val="nl-NL"/>
-        </w:rPr>
+      </w:pPr>
+      <w:bookmarkStart w:id="4" w:name="_Toc385497935"/>
+      <w:r>
+        <w:lastRenderedPageBreak/>
+        <w:t>Projectactiviteiten</w:t>
+      </w:r>
+      <w:bookmarkEnd w:id="4"/>
+      <w:r>
+        <w:t xml:space="preserve"> </w:t>
+      </w:r>
+    </w:p>
+    <w:p>
+      <w:pPr>
+        <w:pStyle w:val="Geenafstand"/>
+      </w:pPr>
+    </w:p>
+    <w:p>
+      <w:pPr>
+        <w:pStyle w:val="Geenafstand"/>
+      </w:pPr>
+      <w:r>
+        <w:t>Voor dit project dienen een aantal dingen gedaan te worden.</w:t>
+      </w:r>
+    </w:p>
+    <w:p>
+      <w:pPr>
+        <w:pStyle w:val="Kop2"/>
+      </w:pPr>
+      <w:bookmarkStart w:id="5" w:name="_Toc385497936"/>
+      <w:r>
+        <w:t>Documentatie:</w:t>
+      </w:r>
+      <w:bookmarkEnd w:id="5"/>
+    </w:p>
+    <w:p>
+      <w:pPr>
+        <w:pStyle w:val="Geenafstand"/>
+        <w:numPr>
+          <w:ilvl w:val="0"/>
+          <w:numId w:val="7"/>
+        </w:numPr>
+      </w:pPr>
+      <w:r>
+        <w:t>Plan van aanpak</w:t>
+      </w:r>
+    </w:p>
+    <w:p>
+      <w:pPr>
+        <w:pStyle w:val="Geenafstand"/>
+        <w:numPr>
+          <w:ilvl w:val="0"/>
+          <w:numId w:val="7"/>
+        </w:numPr>
+      </w:pPr>
+      <w:r>
+        <w:t>Bereikbaarheidslijst</w:t>
+      </w:r>
+    </w:p>
+    <w:p>
+      <w:pPr>
+        <w:pStyle w:val="Geenafstand"/>
+        <w:numPr>
+          <w:ilvl w:val="0"/>
+          <w:numId w:val="7"/>
+        </w:numPr>
+      </w:pPr>
+      <w:proofErr w:type="spellStart"/>
+      <w:r>
+        <w:t>Samenwerkings</w:t>
+      </w:r>
+      <w:proofErr w:type="spellEnd"/>
+      <w:r>
+        <w:t xml:space="preserve"> contract</w:t>
+      </w:r>
+    </w:p>
+    <w:p>
+      <w:pPr>
+        <w:pStyle w:val="Geenafstand"/>
+        <w:numPr>
+          <w:ilvl w:val="0"/>
+          <w:numId w:val="7"/>
+        </w:numPr>
+      </w:pPr>
+      <w:r>
+        <w:t>Conventie rapport</w:t>
+      </w:r>
+    </w:p>
+    <w:p>
+      <w:pPr>
+        <w:pStyle w:val="Geenafstand"/>
+        <w:numPr>
+          <w:ilvl w:val="0"/>
+          <w:numId w:val="7"/>
+        </w:numPr>
+      </w:pPr>
+      <w:r>
+        <w:t>Planning</w:t>
+      </w:r>
+    </w:p>
+    <w:p>
+      <w:pPr>
+        <w:pStyle w:val="Geenafstand"/>
+        <w:numPr>
+          <w:ilvl w:val="0"/>
+          <w:numId w:val="7"/>
+        </w:numPr>
+      </w:pPr>
+      <w:r>
+        <w:t>Samenwerking met een externe groep</w:t>
+      </w:r>
+    </w:p>
+    <w:p>
+      <w:pPr>
+        <w:pStyle w:val="Kop2"/>
+      </w:pPr>
+      <w:bookmarkStart w:id="6" w:name="_Toc385497937"/>
+      <w:r>
+        <w:t>Voorbereiding applicatie</w:t>
+      </w:r>
+      <w:bookmarkEnd w:id="6"/>
+    </w:p>
+    <w:p>
+      <w:pPr>
+        <w:pStyle w:val="Geenafstand"/>
+        <w:numPr>
+          <w:ilvl w:val="0"/>
+          <w:numId w:val="6"/>
+        </w:numPr>
+      </w:pPr>
+      <w:r>
+        <w:t>Schema/schets applicatie</w:t>
+      </w:r>
+    </w:p>
+    <w:p>
+      <w:pPr>
+        <w:pStyle w:val="Geenafstand"/>
+        <w:numPr>
+          <w:ilvl w:val="0"/>
+          <w:numId w:val="6"/>
+        </w:numPr>
+      </w:pPr>
+      <w:r>
+        <w:t>Flowchart applicatie</w:t>
+      </w:r>
+    </w:p>
+    <w:p>
+      <w:r>
         <w:br w:type="page"/>
       </w:r>
     </w:p>
     <w:p>
       <w:pPr>
         <w:pStyle w:val="Kop1"/>
-        <w:rPr>
-          <w:lang w:val="nl-NL"/>
-        </w:rPr>
-      </w:pPr>
+      </w:pPr>
+      <w:bookmarkStart w:id="7" w:name="_Toc385497938"/>
+      <w:r>
+        <w:lastRenderedPageBreak/>
+        <w:t>Projectgrenzen</w:t>
+      </w:r>
+      <w:bookmarkEnd w:id="7"/>
+    </w:p>
+    <w:p>
+      <w:pPr>
+        <w:pStyle w:val="Geenafstand"/>
+      </w:pPr>
+    </w:p>
+    <w:p>
+      <w:pPr>
+        <w:pStyle w:val="Geenafstand"/>
+      </w:pPr>
+      <w:r>
+        <w:t>We hebben een budget van 0 euro. Alles in dit project zal niet commercieel zijn, vandaar dat geld geen rol speelt.</w:t>
+      </w:r>
+    </w:p>
+    <w:p>
+      <w:pPr>
+        <w:pStyle w:val="Kop2"/>
+      </w:pPr>
+      <w:bookmarkStart w:id="8" w:name="_Toc385497939"/>
+      <w:r>
+        <w:t>Wat we wel verwerken in het project:</w:t>
+      </w:r>
+      <w:bookmarkEnd w:id="8"/>
+    </w:p>
+    <w:p>
+      <w:pPr>
+        <w:pStyle w:val="Geenafstand"/>
+        <w:numPr>
+          <w:ilvl w:val="0"/>
+          <w:numId w:val="8"/>
+        </w:numPr>
+      </w:pPr>
+      <w:r>
+        <w:t xml:space="preserve">We werken volgens de planning en de gegeven tijd die we hebben. </w:t>
+      </w:r>
+    </w:p>
+    <w:p>
+      <w:pPr>
+        <w:pStyle w:val="Geenafstand"/>
+        <w:numPr>
+          <w:ilvl w:val="0"/>
+          <w:numId w:val="8"/>
+        </w:numPr>
+      </w:pPr>
+      <w:r>
+        <w:t>We houden een logboek bij over de gedane zaken.</w:t>
+      </w:r>
+    </w:p>
+    <w:p>
+      <w:pPr>
+        <w:pStyle w:val="Geenafstand"/>
+        <w:numPr>
+          <w:ilvl w:val="0"/>
+          <w:numId w:val="8"/>
+        </w:numPr>
+      </w:pPr>
+      <w:r>
+        <w:t>We houden de planning bij en updaten deze wanneer nodig.</w:t>
+      </w:r>
+    </w:p>
+    <w:p>
+      <w:pPr>
+        <w:pStyle w:val="Kop2"/>
+      </w:pPr>
+      <w:bookmarkStart w:id="9" w:name="_Toc385497940"/>
+      <w:r>
+        <w:t>Wat we niet verwerken in het project:</w:t>
+      </w:r>
+      <w:bookmarkEnd w:id="9"/>
+    </w:p>
+    <w:p>
+      <w:pPr>
+        <w:pStyle w:val="Geenafstand"/>
+        <w:numPr>
+          <w:ilvl w:val="0"/>
+          <w:numId w:val="9"/>
+        </w:numPr>
+      </w:pPr>
+      <w:r>
+        <w:t>We stoppen geen zaken die niets met het project te maken hebben in het project.</w:t>
+      </w:r>
+    </w:p>
+    <w:p>
+      <w:pPr>
+        <w:rPr>
+          <w:lang w:val="nl-NL"/>
+        </w:rPr>
+      </w:pPr>
+      <w:r>
+        <w:rPr>
+          <w:lang w:val="nl-NL"/>
+        </w:rPr>
+        <w:br w:type="page"/>
+      </w:r>
+    </w:p>
+    <w:p>
+      <w:pPr>
+        <w:pStyle w:val="Kop1"/>
+      </w:pPr>
+      <w:bookmarkStart w:id="10" w:name="_Toc385497941"/>
+      <w:r>
+        <w:lastRenderedPageBreak/>
+        <w:t>Producten</w:t>
+      </w:r>
+      <w:bookmarkEnd w:id="10"/>
+    </w:p>
+    <w:p>
+      <w:pPr>
+        <w:pStyle w:val="Geenafstand"/>
+      </w:pPr>
+    </w:p>
+    <w:p>
+      <w:pPr>
+        <w:pStyle w:val="Kop3"/>
+      </w:pPr>
+      <w:bookmarkStart w:id="11" w:name="_Toc385497942"/>
+      <w:r>
+        <w:t>Plan van aanpak</w:t>
+      </w:r>
+      <w:bookmarkEnd w:id="11"/>
+    </w:p>
+    <w:p>
+      <w:pPr>
+        <w:pStyle w:val="Geenafstand"/>
+      </w:pPr>
+    </w:p>
+    <w:p>
+      <w:pPr>
+        <w:pStyle w:val="Kop3"/>
+      </w:pPr>
+      <w:bookmarkStart w:id="12" w:name="_Toc385497943"/>
+      <w:r>
+        <w:t>Teamselectie</w:t>
+      </w:r>
+      <w:bookmarkEnd w:id="12"/>
+    </w:p>
+    <w:p>
+      <w:pPr>
+        <w:pStyle w:val="Geenafstand"/>
+        <w:numPr>
+          <w:ilvl w:val="0"/>
+          <w:numId w:val="9"/>
+        </w:numPr>
+      </w:pPr>
+      <w:proofErr w:type="spellStart"/>
+      <w:r>
+        <w:t>Spelerselectie</w:t>
+      </w:r>
+      <w:proofErr w:type="spellEnd"/>
+    </w:p>
+    <w:p>
+      <w:pPr>
+        <w:pStyle w:val="Geenafstand"/>
+        <w:numPr>
+          <w:ilvl w:val="0"/>
+          <w:numId w:val="9"/>
+        </w:numPr>
+      </w:pPr>
+      <w:r>
+        <w:t>Aantal goals</w:t>
+      </w:r>
+    </w:p>
+    <w:p>
+      <w:pPr>
+        <w:pStyle w:val="Geenafstand"/>
+        <w:numPr>
+          <w:ilvl w:val="0"/>
+          <w:numId w:val="9"/>
+        </w:numPr>
+      </w:pPr>
+      <w:r>
+        <w:t>Inzet</w:t>
+      </w:r>
+    </w:p>
+    <w:p>
+      <w:pPr>
+        <w:pStyle w:val="Geenafstand"/>
+        <w:numPr>
+          <w:ilvl w:val="0"/>
+          <w:numId w:val="9"/>
+        </w:numPr>
+      </w:pPr>
+      <w:r>
+        <w:t>Eindstand</w:t>
+      </w:r>
+    </w:p>
+    <w:p>
+      <w:pPr>
+        <w:pStyle w:val="Geenafstand"/>
+        <w:numPr>
+          <w:ilvl w:val="0"/>
+          <w:numId w:val="9"/>
+        </w:numPr>
+      </w:pPr>
+      <w:r>
+        <w:t>Labelupdate</w:t>
+      </w:r>
+    </w:p>
+    <w:p>
+      <w:pPr>
+        <w:pStyle w:val="Geenafstand"/>
+        <w:numPr>
+          <w:ilvl w:val="0"/>
+          <w:numId w:val="9"/>
+        </w:numPr>
+      </w:pPr>
+      <w:r>
+        <w:t>Wedden</w:t>
+      </w:r>
+    </w:p>
+    <w:p>
+      <w:pPr>
+        <w:pStyle w:val="Kop3"/>
+      </w:pPr>
+      <w:bookmarkStart w:id="13" w:name="_Toc385497944"/>
+      <w:r>
+        <w:t>Resultaatpagina</w:t>
+      </w:r>
+      <w:bookmarkEnd w:id="13"/>
+    </w:p>
+    <w:p>
+      <w:pPr>
+        <w:pStyle w:val="Geenafstand"/>
+        <w:numPr>
+          <w:ilvl w:val="0"/>
+          <w:numId w:val="10"/>
+        </w:numPr>
+      </w:pPr>
+      <w:r>
+        <w:t>Topscoorder</w:t>
+      </w:r>
+    </w:p>
+    <w:p>
+      <w:pPr>
+        <w:pStyle w:val="Geenafstand"/>
+        <w:numPr>
+          <w:ilvl w:val="0"/>
+          <w:numId w:val="10"/>
+        </w:numPr>
+      </w:pPr>
+      <w:r>
+        <w:t>Winnende team</w:t>
+      </w:r>
+    </w:p>
+    <w:p>
+      <w:pPr>
+        <w:pStyle w:val="Geenafstand"/>
+        <w:numPr>
+          <w:ilvl w:val="0"/>
+          <w:numId w:val="10"/>
+        </w:numPr>
+      </w:pPr>
+      <w:r>
+        <w:t>Aantal inzet</w:t>
+      </w:r>
+    </w:p>
+    <w:p>
+      <w:pPr>
+        <w:pStyle w:val="Geenafstand"/>
+        <w:numPr>
+          <w:ilvl w:val="0"/>
+          <w:numId w:val="10"/>
+        </w:numPr>
+      </w:pPr>
+      <w:r>
+        <w:t>Totaal aantal inzet</w:t>
+      </w:r>
+    </w:p>
+    <w:p>
+      <w:pPr>
+        <w:pStyle w:val="Geenafstand"/>
+        <w:numPr>
+          <w:ilvl w:val="0"/>
+          <w:numId w:val="10"/>
+        </w:numPr>
+      </w:pPr>
+      <w:r>
+        <w:t>Uitbetalingen</w:t>
+      </w:r>
+    </w:p>
+    <w:p>
+      <w:pPr>
+        <w:pStyle w:val="Geenafstand"/>
+      </w:pPr>
+    </w:p>
+    <w:p>
+      <w:pPr>
+        <w:pStyle w:val="Kop3"/>
+      </w:pPr>
+      <w:bookmarkStart w:id="14" w:name="_Toc385497945"/>
+      <w:r>
+        <w:t>Wekelijkse notulen</w:t>
+      </w:r>
+      <w:bookmarkEnd w:id="14"/>
+    </w:p>
+    <w:p>
+      <w:r>
+        <w:br w:type="page"/>
+      </w:r>
+    </w:p>
+    <w:p>
+      <w:pPr>
+        <w:pStyle w:val="Kop1"/>
+      </w:pPr>
+      <w:bookmarkStart w:id="15" w:name="_Toc385497946"/>
+      <w:r>
+        <w:lastRenderedPageBreak/>
+        <w:t>Kwaliteit</w:t>
+      </w:r>
+      <w:bookmarkEnd w:id="15"/>
+    </w:p>
+    <w:p>
+      <w:pPr>
+        <w:pStyle w:val="Geenafstand"/>
+      </w:pPr>
+    </w:p>
+    <w:p>
+      <w:pPr>
+        <w:pStyle w:val="Geenafstand"/>
+      </w:pPr>
+      <w:r>
+        <w:t xml:space="preserve">Allereerst dienen wij documentatiemateriaal (plan van aanpak, bereikbaarheidslijst, samenwerkingscontract, </w:t>
+      </w:r>
+      <w:proofErr w:type="spellStart"/>
+      <w:r>
+        <w:t>naamgevingsconventies</w:t>
+      </w:r>
+      <w:proofErr w:type="spellEnd"/>
+      <w:r>
+        <w:t xml:space="preserve"> etc. etc. etc. ) te maken. Deze deadline ligt op 17 </w:t>
+      </w:r>
+    </w:p>
+    <w:p>
+      <w:pPr>
+        <w:pStyle w:val="Geenafstand"/>
+      </w:pPr>
+      <w:r>
+        <w:t xml:space="preserve">april. Kwaliteitscontrole door maken van documentatiemateriaal, laten lezen door alle teamleden. Wanneer goedgekeurd opleveren. </w:t>
+      </w:r>
+    </w:p>
+    <w:p>
+      <w:pPr>
+        <w:pStyle w:val="Geenafstand"/>
+      </w:pPr>
+    </w:p>
+    <w:p>
+      <w:pPr>
+        <w:pStyle w:val="Geenafstand"/>
+      </w:pPr>
+      <w:r>
+        <w:t>Vervolgens dienen wij de toto applicatie te realiseren. Dit heeft een deadline op 9 mei.</w:t>
+      </w:r>
+    </w:p>
+    <w:p>
+      <w:pPr>
+        <w:pStyle w:val="Geenafstand"/>
+      </w:pPr>
+      <w:r>
+        <w:t xml:space="preserve">Basisprogramma opstellen, basisprogramma testen, koppelen aan database, testen database, </w:t>
+      </w:r>
+      <w:proofErr w:type="spellStart"/>
+      <w:r>
+        <w:t>bugfixes</w:t>
+      </w:r>
+      <w:proofErr w:type="spellEnd"/>
+      <w:r>
+        <w:t>.</w:t>
+      </w:r>
+    </w:p>
+    <w:p>
+      <w:pPr>
+        <w:pStyle w:val="Geenafstand"/>
+      </w:pPr>
+    </w:p>
+    <w:p>
+      <w:pPr>
+        <w:pStyle w:val="Geenafstand"/>
+      </w:pPr>
+      <w:r>
+        <w:t>De laatste 3 weken gaan wij eventuele fouten uit de applicatie halen. De deadline hiervan is 20 juni</w:t>
+      </w:r>
+    </w:p>
+    <w:p>
+      <w:pPr>
+        <w:pStyle w:val="Geenafstand"/>
+      </w:pPr>
+      <w:proofErr w:type="spellStart"/>
+      <w:r>
+        <w:t>Bugfixes</w:t>
+      </w:r>
+      <w:proofErr w:type="spellEnd"/>
+      <w:r>
+        <w:t>, eventuele aanpassingen, testen product, opleveren.</w:t>
+      </w:r>
+    </w:p>
+    <w:p>
+      <w:pPr>
+        <w:rPr>
+          <w:lang w:val="nl-NL"/>
+        </w:rPr>
+      </w:pPr>
+      <w:r>
+        <w:rPr>
+          <w:lang w:val="nl-NL"/>
+        </w:rPr>
+        <w:br w:type="page"/>
+      </w:r>
+    </w:p>
+    <w:p>
+      <w:pPr>
+        <w:pStyle w:val="Kop1"/>
+      </w:pPr>
+      <w:bookmarkStart w:id="16" w:name="_Toc385497947"/>
+      <w:r>
+        <w:lastRenderedPageBreak/>
+        <w:t>Projectorganisatie</w:t>
+      </w:r>
+      <w:bookmarkEnd w:id="16"/>
+    </w:p>
+    <w:p>
+      <w:pPr>
+        <w:pStyle w:val="Geenafstand"/>
+      </w:pPr>
+    </w:p>
+    <w:p>
+      <w:pPr>
+        <w:pStyle w:val="Geenafstand"/>
+        <w:rPr>
+          <w:b/>
+          <w:sz w:val="72"/>
+          <w:szCs w:val="72"/>
+        </w:rPr>
+      </w:pPr>
+      <w:r>
+        <w:rPr>
+          <w:b/>
+          <w:sz w:val="72"/>
+          <w:szCs w:val="72"/>
+        </w:rPr>
+        <w:t>//</w:t>
+      </w:r>
+      <w:proofErr w:type="spellStart"/>
+      <w:r>
+        <w:rPr>
+          <w:b/>
+          <w:sz w:val="72"/>
+          <w:szCs w:val="72"/>
+        </w:rPr>
+        <w:t>schematje</w:t>
+      </w:r>
+      <w:proofErr w:type="spellEnd"/>
+      <w:r>
+        <w:rPr>
+          <w:b/>
+          <w:sz w:val="72"/>
+          <w:szCs w:val="72"/>
+        </w:rPr>
+        <w:t xml:space="preserve"> team leden</w:t>
+      </w:r>
+    </w:p>
+    <w:p>
+      <w:pPr>
+        <w:pStyle w:val="Geenafstand"/>
+        <w:rPr>
+          <w:b/>
+          <w:sz w:val="72"/>
+          <w:szCs w:val="72"/>
+        </w:rPr>
+      </w:pPr>
+      <w:r>
+        <w:rPr>
+          <w:b/>
+          <w:sz w:val="72"/>
+          <w:szCs w:val="72"/>
+        </w:rPr>
+        <w:t>//bereikbaarheidslijst</w:t>
+      </w:r>
+    </w:p>
+    <w:p>
+      <w:pPr>
+        <w:pStyle w:val="Geenafstand"/>
+        <w:rPr>
+          <w:b/>
+          <w:sz w:val="72"/>
+          <w:szCs w:val="72"/>
+        </w:rPr>
+      </w:pPr>
+      <w:r>
+        <w:rPr>
+          <w:b/>
+          <w:sz w:val="72"/>
+          <w:szCs w:val="72"/>
+        </w:rPr>
+        <w:t>//conventierapport</w:t>
+      </w:r>
+    </w:p>
+    <w:p>
+      <w:pPr>
+        <w:pStyle w:val="Geenafstand"/>
+        <w:rPr>
+          <w:b/>
+          <w:sz w:val="72"/>
+          <w:szCs w:val="72"/>
+        </w:rPr>
+      </w:pPr>
+      <w:r>
+        <w:rPr>
+          <w:b/>
+          <w:sz w:val="72"/>
+          <w:szCs w:val="72"/>
+        </w:rPr>
+        <w:t>//planning/vergaderingen</w:t>
+      </w:r>
+    </w:p>
+    <w:p>
+      <w:pPr>
+        <w:pStyle w:val="Geenafstand"/>
+        <w:rPr>
+          <w:szCs w:val="72"/>
+        </w:rPr>
+      </w:pPr>
+    </w:p>
+    <w:p>
+      <w:pPr>
+        <w:pStyle w:val="Geenafstand"/>
+        <w:rPr>
+          <w:szCs w:val="72"/>
+        </w:rPr>
+      </w:pPr>
+      <w:r>
+        <w:rPr>
+          <w:szCs w:val="72"/>
+        </w:rPr>
+        <w:t>De opdrachtgever dient op de hoogte te zijn van wat er word gedaan.</w:t>
+      </w:r>
+    </w:p>
+    <w:p>
+      <w:pPr>
+        <w:pStyle w:val="Geenafstand"/>
+        <w:rPr>
+          <w:szCs w:val="72"/>
+        </w:rPr>
+      </w:pPr>
+      <w:r>
+        <w:rPr>
+          <w:szCs w:val="72"/>
+        </w:rPr>
+        <w:t xml:space="preserve">Eenmaal per week hebben we een teamvergadering, overleg met de opdrachtgever valt hier ook onder. </w:t>
+      </w:r>
+    </w:p>
+    <w:p>
+      <w:pPr>
+        <w:pStyle w:val="Geenafstand"/>
+        <w:rPr>
+          <w:szCs w:val="72"/>
+        </w:rPr>
+      </w:pPr>
+      <w:r>
+        <w:rPr>
+          <w:szCs w:val="72"/>
+        </w:rPr>
+        <w:t>Wekelijks logboek.</w:t>
+      </w:r>
+    </w:p>
+    <w:p>
+      <w:pPr>
+        <w:rPr>
+          <w:szCs w:val="72"/>
+          <w:lang w:val="nl-NL"/>
+        </w:rPr>
+      </w:pPr>
+      <w:r>
+        <w:rPr>
+          <w:szCs w:val="72"/>
+          <w:lang w:val="nl-NL"/>
+        </w:rPr>
+        <w:br w:type="page"/>
+      </w:r>
+    </w:p>
+    <w:p>
+      <w:pPr>
+        <w:pStyle w:val="Kop1"/>
+      </w:pPr>
+      <w:bookmarkStart w:id="17" w:name="_Toc385497948"/>
+      <w:r>
+        <w:lastRenderedPageBreak/>
+        <w:t>Planning</w:t>
+      </w:r>
+      <w:bookmarkEnd w:id="17"/>
+    </w:p>
+    <w:p>
+      <w:pPr>
+        <w:pStyle w:val="Geenafstand"/>
+        <w:rPr>
+          <w:szCs w:val="72"/>
+        </w:rPr>
+      </w:pPr>
+    </w:p>
+    <w:p>
+      <w:pPr>
+        <w:pStyle w:val="Geenafstand"/>
+        <w:rPr>
+          <w:b/>
+          <w:sz w:val="72"/>
+          <w:szCs w:val="72"/>
+        </w:rPr>
+      </w:pPr>
+      <w:r>
+        <w:rPr>
+          <w:b/>
+          <w:sz w:val="72"/>
+          <w:szCs w:val="72"/>
+        </w:rPr>
+        <w:t>//planning</w:t>
+      </w:r>
+    </w:p>
+    <w:p>
+      <w:pPr>
+        <w:rPr>
+          <w:szCs w:val="72"/>
+          <w:lang w:val="nl-NL"/>
+        </w:rPr>
+      </w:pPr>
+      <w:r>
+        <w:rPr>
+          <w:szCs w:val="72"/>
+          <w:lang w:val="nl-NL"/>
+        </w:rPr>
+        <w:br w:type="page"/>
+      </w:r>
+    </w:p>
+    <w:p>
+      <w:pPr>
+        <w:pStyle w:val="Kop1"/>
+      </w:pPr>
+      <w:bookmarkStart w:id="18" w:name="_Toc385497949"/>
+      <w:r>
+        <w:lastRenderedPageBreak/>
+        <w:t>Kosten en baten</w:t>
+      </w:r>
+      <w:bookmarkEnd w:id="18"/>
+    </w:p>
+    <w:p>
+      <w:pPr>
+        <w:pStyle w:val="Geenafstand"/>
+        <w:rPr>
+          <w:szCs w:val="72"/>
+        </w:rPr>
+      </w:pPr>
+    </w:p>
+    <w:p>
+      <w:pPr>
+        <w:pStyle w:val="Geenafstand"/>
+        <w:rPr>
+          <w:vanish/>
+          <w:szCs w:val="72"/>
+          <w:specVanish/>
+        </w:rPr>
+      </w:pPr>
+      <w:r>
+        <w:rPr>
+          <w:szCs w:val="72"/>
+        </w:rPr>
+        <w:t>De heer Vermeeren heeft enkel stagiaires ingehuurd die werken voor niets. Er komen dus geen kosten aan bod van dit project.</w:t>
+      </w:r>
+    </w:p>
+    <w:p>
+      <w:pPr>
+        <w:pStyle w:val="Geenafstand"/>
+      </w:pPr>
+      <w:r>
+        <w:t xml:space="preserve"> </w:t>
+      </w:r>
+    </w:p>
+    <w:p>
+      <w:pPr>
+        <w:rPr>
+          <w:lang w:val="nl-NL"/>
+        </w:rPr>
+      </w:pPr>
+      <w:r>
+        <w:rPr>
+          <w:lang w:val="nl-NL"/>
+        </w:rPr>
+        <w:br w:type="page"/>
+      </w:r>
+    </w:p>
+    <w:p>
+      <w:pPr>
+        <w:pStyle w:val="Kop1"/>
+      </w:pPr>
+      <w:bookmarkStart w:id="19" w:name="_Toc385497950"/>
+      <w:r>
+        <w:lastRenderedPageBreak/>
+        <w:t>Risico’s</w:t>
+      </w:r>
+      <w:bookmarkEnd w:id="19"/>
+    </w:p>
+    <w:p>
+      <w:pPr>
+        <w:pStyle w:val="Geenafstand"/>
+      </w:pPr>
+    </w:p>
+    <w:p>
+      <w:pPr>
+        <w:pStyle w:val="Kop2"/>
+      </w:pPr>
+      <w:bookmarkStart w:id="20" w:name="_Toc385497951"/>
+      <w:r>
+        <w:t>Interne risico’s</w:t>
+      </w:r>
+      <w:bookmarkEnd w:id="20"/>
+    </w:p>
+    <w:p>
+      <w:pPr>
+        <w:pStyle w:val="Geenafstand"/>
+        <w:numPr>
+          <w:ilvl w:val="0"/>
+          <w:numId w:val="11"/>
+        </w:numPr>
+      </w:pPr>
+      <w:r>
+        <w:t>Beschikbare tijd kan onvoldoende zijn</w:t>
+      </w:r>
+    </w:p>
+    <w:p>
+      <w:pPr>
+        <w:pStyle w:val="Geenafstand"/>
+        <w:numPr>
+          <w:ilvl w:val="0"/>
+          <w:numId w:val="11"/>
+        </w:numPr>
+      </w:pPr>
+      <w:r>
+        <w:t>Onvoldoende kennis/motivatie bij projectleden</w:t>
+      </w:r>
+    </w:p>
+    <w:p>
+      <w:pPr>
+        <w:pStyle w:val="Geenafstand"/>
+        <w:numPr>
+          <w:ilvl w:val="0"/>
+          <w:numId w:val="11"/>
+        </w:numPr>
+      </w:pPr>
+      <w:r>
+        <w:t>Slechte projectleider</w:t>
+      </w:r>
+    </w:p>
+    <w:p>
+      <w:pPr>
+        <w:pStyle w:val="Geenafstand"/>
+        <w:numPr>
+          <w:ilvl w:val="0"/>
+          <w:numId w:val="11"/>
+        </w:numPr>
+      </w:pPr>
+      <w:r>
+        <w:t>Samenwerkingsproblemen tussen de projectleden</w:t>
+      </w:r>
+    </w:p>
+    <w:p>
+      <w:pPr>
+        <w:pStyle w:val="Geenafstand"/>
+      </w:pPr>
+    </w:p>
+    <w:p>
+      <w:pPr>
+        <w:pStyle w:val="Kop2"/>
+      </w:pPr>
+      <w:bookmarkStart w:id="21" w:name="_Toc385497952"/>
+      <w:r>
+        <w:t>Externe risico’s</w:t>
+      </w:r>
+      <w:bookmarkEnd w:id="21"/>
+    </w:p>
+    <w:p>
+      <w:pPr>
+        <w:pStyle w:val="Geenafstand"/>
+        <w:numPr>
+          <w:ilvl w:val="0"/>
+          <w:numId w:val="12"/>
+        </w:numPr>
+      </w:pPr>
+      <w:r>
+        <w:t xml:space="preserve">Slechte communicatie met het </w:t>
+      </w:r>
+      <w:proofErr w:type="spellStart"/>
+      <w:r>
+        <w:t>mediadevelopment</w:t>
+      </w:r>
+      <w:proofErr w:type="spellEnd"/>
+      <w:r>
+        <w:t xml:space="preserve"> projectteam </w:t>
+      </w:r>
+      <w:proofErr w:type="spellStart"/>
+      <w:r>
+        <w:t>Bright</w:t>
+      </w:r>
+      <w:proofErr w:type="spellEnd"/>
+      <w:r>
+        <w:t xml:space="preserve"> Side</w:t>
+      </w:r>
+    </w:p>
+    <w:p>
+      <w:pPr>
+        <w:pStyle w:val="Geenafstand"/>
+        <w:numPr>
+          <w:ilvl w:val="0"/>
+          <w:numId w:val="12"/>
+        </w:numPr>
+      </w:pPr>
+      <w:r>
+        <w:t>Onduidelijke projectgrenzen</w:t>
+      </w:r>
+    </w:p>
+    <w:p>
+      <w:bookmarkStart w:id="22" w:name="_GoBack"/>
+      <w:bookmarkEnd w:id="22"/>
     </w:p>
     <w:p>
       <w:pPr>
@@ -670,7 +4629,7 @@
       <w:footerReference w:type="default" r:id="rId12"/>
       <w:headerReference w:type="first" r:id="rId13"/>
       <w:pgSz w:w="12240" w:h="15840"/>
-      <w:pgMar w:top="1440" w:right="1440" w:bottom="1440" w:left="1440" w:header="720" w:footer="720" w:gutter="0"/>
+      <w:pgMar w:top="1890" w:right="1440" w:bottom="1440" w:left="1440" w:header="720" w:footer="720" w:gutter="0"/>
       <w:pgNumType w:start="0"/>
       <w:cols w:space="720"/>
       <w:titlePg/>
@@ -720,7 +4679,7 @@
             <w:rPr>
               <w:noProof/>
             </w:rPr>
-            <w:t>1</w:t>
+            <w:t>5</w:t>
           </w:r>
         </w:fldSimple>
       </w:p>
@@ -946,6 +4905,118 @@
 <file path=word/numbering.xml><?xml version="1.0" encoding="utf-8"?>
 <w:numbering xmlns:ve="http://schemas.openxmlformats.org/markup-compatibility/2006" xmlns:o="urn:schemas-microsoft-com:office:office" xmlns:r="http://schemas.openxmlformats.org/officeDocument/2006/relationships" xmlns:m="http://schemas.openxmlformats.org/officeDocument/2006/math" xmlns:v="urn:schemas-microsoft-com:vml" xmlns:wp="http://schemas.openxmlformats.org/drawingml/2006/wordprocessingDrawing" xmlns:w10="urn:schemas-microsoft-com:office:word" xmlns:w="http://schemas.openxmlformats.org/wordprocessingml/2006/main" xmlns:wne="http://schemas.microsoft.com/office/word/2006/wordml">
   <w:abstractNum w:abstractNumId="0">
+    <w:nsid w:val="0F7E0117"/>
+    <w:multiLevelType w:val="hybridMultilevel"/>
+    <w:tmpl w:val="0FAA59EE"/>
+    <w:lvl w:ilvl="0" w:tplc="AEAA2642">
+      <w:numFmt w:val="bullet"/>
+      <w:lvlText w:val="-"/>
+      <w:lvlJc w:val="left"/>
+      <w:pPr>
+        <w:ind w:left="720" w:hanging="360"/>
+      </w:pPr>
+      <w:rPr>
+        <w:rFonts w:ascii="Calibri" w:eastAsiaTheme="minorHAnsi" w:hAnsi="Calibri" w:cstheme="minorBidi" w:hint="default"/>
+      </w:rPr>
+    </w:lvl>
+    <w:lvl w:ilvl="1" w:tplc="04130003">
+      <w:start w:val="1"/>
+      <w:numFmt w:val="bullet"/>
+      <w:lvlText w:val="o"/>
+      <w:lvlJc w:val="left"/>
+      <w:pPr>
+        <w:ind w:left="1440" w:hanging="360"/>
+      </w:pPr>
+      <w:rPr>
+        <w:rFonts w:ascii="Courier New" w:hAnsi="Courier New" w:cs="Courier New" w:hint="default"/>
+      </w:rPr>
+    </w:lvl>
+    <w:lvl w:ilvl="2" w:tplc="04130005" w:tentative="1">
+      <w:start w:val="1"/>
+      <w:numFmt w:val="bullet"/>
+      <w:lvlText w:val=""/>
+      <w:lvlJc w:val="left"/>
+      <w:pPr>
+        <w:ind w:left="2160" w:hanging="360"/>
+      </w:pPr>
+      <w:rPr>
+        <w:rFonts w:ascii="Wingdings" w:hAnsi="Wingdings" w:hint="default"/>
+      </w:rPr>
+    </w:lvl>
+    <w:lvl w:ilvl="3" w:tplc="04130001" w:tentative="1">
+      <w:start w:val="1"/>
+      <w:numFmt w:val="bullet"/>
+      <w:lvlText w:val=""/>
+      <w:lvlJc w:val="left"/>
+      <w:pPr>
+        <w:ind w:left="2880" w:hanging="360"/>
+      </w:pPr>
+      <w:rPr>
+        <w:rFonts w:ascii="Symbol" w:hAnsi="Symbol" w:hint="default"/>
+      </w:rPr>
+    </w:lvl>
+    <w:lvl w:ilvl="4" w:tplc="04130003" w:tentative="1">
+      <w:start w:val="1"/>
+      <w:numFmt w:val="bullet"/>
+      <w:lvlText w:val="o"/>
+      <w:lvlJc w:val="left"/>
+      <w:pPr>
+        <w:ind w:left="3600" w:hanging="360"/>
+      </w:pPr>
+      <w:rPr>
+        <w:rFonts w:ascii="Courier New" w:hAnsi="Courier New" w:cs="Courier New" w:hint="default"/>
+      </w:rPr>
+    </w:lvl>
+    <w:lvl w:ilvl="5" w:tplc="04130005" w:tentative="1">
+      <w:start w:val="1"/>
+      <w:numFmt w:val="bullet"/>
+      <w:lvlText w:val=""/>
+      <w:lvlJc w:val="left"/>
+      <w:pPr>
+        <w:ind w:left="4320" w:hanging="360"/>
+      </w:pPr>
+      <w:rPr>
+        <w:rFonts w:ascii="Wingdings" w:hAnsi="Wingdings" w:hint="default"/>
+      </w:rPr>
+    </w:lvl>
+    <w:lvl w:ilvl="6" w:tplc="04130001" w:tentative="1">
+      <w:start w:val="1"/>
+      <w:numFmt w:val="bullet"/>
+      <w:lvlText w:val=""/>
+      <w:lvlJc w:val="left"/>
+      <w:pPr>
+        <w:ind w:left="5040" w:hanging="360"/>
+      </w:pPr>
+      <w:rPr>
+        <w:rFonts w:ascii="Symbol" w:hAnsi="Symbol" w:hint="default"/>
+      </w:rPr>
+    </w:lvl>
+    <w:lvl w:ilvl="7" w:tplc="04130003" w:tentative="1">
+      <w:start w:val="1"/>
+      <w:numFmt w:val="bullet"/>
+      <w:lvlText w:val="o"/>
+      <w:lvlJc w:val="left"/>
+      <w:pPr>
+        <w:ind w:left="5760" w:hanging="360"/>
+      </w:pPr>
+      <w:rPr>
+        <w:rFonts w:ascii="Courier New" w:hAnsi="Courier New" w:cs="Courier New" w:hint="default"/>
+      </w:rPr>
+    </w:lvl>
+    <w:lvl w:ilvl="8" w:tplc="04130005" w:tentative="1">
+      <w:start w:val="1"/>
+      <w:numFmt w:val="bullet"/>
+      <w:lvlText w:val=""/>
+      <w:lvlJc w:val="left"/>
+      <w:pPr>
+        <w:ind w:left="6480" w:hanging="360"/>
+      </w:pPr>
+      <w:rPr>
+        <w:rFonts w:ascii="Wingdings" w:hAnsi="Wingdings" w:hint="default"/>
+      </w:rPr>
+    </w:lvl>
+  </w:abstractNum>
+  <w:abstractNum w:abstractNumId="1">
     <w:nsid w:val="274B1DF3"/>
     <w:multiLevelType w:val="hybridMultilevel"/>
     <w:tmpl w:val="422AB8F6"/>
@@ -1031,7 +5102,119 @@
       </w:pPr>
     </w:lvl>
   </w:abstractNum>
-  <w:abstractNum w:abstractNumId="1">
+  <w:abstractNum w:abstractNumId="2">
+    <w:nsid w:val="30EA3D59"/>
+    <w:multiLevelType w:val="hybridMultilevel"/>
+    <w:tmpl w:val="75DA9944"/>
+    <w:lvl w:ilvl="0" w:tplc="AEAA2642">
+      <w:numFmt w:val="bullet"/>
+      <w:lvlText w:val="-"/>
+      <w:lvlJc w:val="left"/>
+      <w:pPr>
+        <w:ind w:left="720" w:hanging="360"/>
+      </w:pPr>
+      <w:rPr>
+        <w:rFonts w:ascii="Calibri" w:eastAsiaTheme="minorHAnsi" w:hAnsi="Calibri" w:cstheme="minorBidi" w:hint="default"/>
+      </w:rPr>
+    </w:lvl>
+    <w:lvl w:ilvl="1" w:tplc="04130003" w:tentative="1">
+      <w:start w:val="1"/>
+      <w:numFmt w:val="bullet"/>
+      <w:lvlText w:val="o"/>
+      <w:lvlJc w:val="left"/>
+      <w:pPr>
+        <w:ind w:left="1440" w:hanging="360"/>
+      </w:pPr>
+      <w:rPr>
+        <w:rFonts w:ascii="Courier New" w:hAnsi="Courier New" w:cs="Courier New" w:hint="default"/>
+      </w:rPr>
+    </w:lvl>
+    <w:lvl w:ilvl="2" w:tplc="04130005" w:tentative="1">
+      <w:start w:val="1"/>
+      <w:numFmt w:val="bullet"/>
+      <w:lvlText w:val=""/>
+      <w:lvlJc w:val="left"/>
+      <w:pPr>
+        <w:ind w:left="2160" w:hanging="360"/>
+      </w:pPr>
+      <w:rPr>
+        <w:rFonts w:ascii="Wingdings" w:hAnsi="Wingdings" w:hint="default"/>
+      </w:rPr>
+    </w:lvl>
+    <w:lvl w:ilvl="3" w:tplc="04130001" w:tentative="1">
+      <w:start w:val="1"/>
+      <w:numFmt w:val="bullet"/>
+      <w:lvlText w:val=""/>
+      <w:lvlJc w:val="left"/>
+      <w:pPr>
+        <w:ind w:left="2880" w:hanging="360"/>
+      </w:pPr>
+      <w:rPr>
+        <w:rFonts w:ascii="Symbol" w:hAnsi="Symbol" w:hint="default"/>
+      </w:rPr>
+    </w:lvl>
+    <w:lvl w:ilvl="4" w:tplc="04130003" w:tentative="1">
+      <w:start w:val="1"/>
+      <w:numFmt w:val="bullet"/>
+      <w:lvlText w:val="o"/>
+      <w:lvlJc w:val="left"/>
+      <w:pPr>
+        <w:ind w:left="3600" w:hanging="360"/>
+      </w:pPr>
+      <w:rPr>
+        <w:rFonts w:ascii="Courier New" w:hAnsi="Courier New" w:cs="Courier New" w:hint="default"/>
+      </w:rPr>
+    </w:lvl>
+    <w:lvl w:ilvl="5" w:tplc="04130005" w:tentative="1">
+      <w:start w:val="1"/>
+      <w:numFmt w:val="bullet"/>
+      <w:lvlText w:val=""/>
+      <w:lvlJc w:val="left"/>
+      <w:pPr>
+        <w:ind w:left="4320" w:hanging="360"/>
+      </w:pPr>
+      <w:rPr>
+        <w:rFonts w:ascii="Wingdings" w:hAnsi="Wingdings" w:hint="default"/>
+      </w:rPr>
+    </w:lvl>
+    <w:lvl w:ilvl="6" w:tplc="04130001" w:tentative="1">
+      <w:start w:val="1"/>
+      <w:numFmt w:val="bullet"/>
+      <w:lvlText w:val=""/>
+      <w:lvlJc w:val="left"/>
+      <w:pPr>
+        <w:ind w:left="5040" w:hanging="360"/>
+      </w:pPr>
+      <w:rPr>
+        <w:rFonts w:ascii="Symbol" w:hAnsi="Symbol" w:hint="default"/>
+      </w:rPr>
+    </w:lvl>
+    <w:lvl w:ilvl="7" w:tplc="04130003" w:tentative="1">
+      <w:start w:val="1"/>
+      <w:numFmt w:val="bullet"/>
+      <w:lvlText w:val="o"/>
+      <w:lvlJc w:val="left"/>
+      <w:pPr>
+        <w:ind w:left="5760" w:hanging="360"/>
+      </w:pPr>
+      <w:rPr>
+        <w:rFonts w:ascii="Courier New" w:hAnsi="Courier New" w:cs="Courier New" w:hint="default"/>
+      </w:rPr>
+    </w:lvl>
+    <w:lvl w:ilvl="8" w:tplc="04130005" w:tentative="1">
+      <w:start w:val="1"/>
+      <w:numFmt w:val="bullet"/>
+      <w:lvlText w:val=""/>
+      <w:lvlJc w:val="left"/>
+      <w:pPr>
+        <w:ind w:left="6480" w:hanging="360"/>
+      </w:pPr>
+      <w:rPr>
+        <w:rFonts w:ascii="Wingdings" w:hAnsi="Wingdings" w:hint="default"/>
+      </w:rPr>
+    </w:lvl>
+  </w:abstractNum>
+  <w:abstractNum w:abstractNumId="3">
     <w:nsid w:val="30F20300"/>
     <w:multiLevelType w:val="hybridMultilevel"/>
     <w:tmpl w:val="3DE4BC34"/>
@@ -1120,7 +5303,457 @@
       </w:pPr>
     </w:lvl>
   </w:abstractNum>
-  <w:abstractNum w:abstractNumId="2">
+  <w:abstractNum w:abstractNumId="4">
+    <w:nsid w:val="3B200C68"/>
+    <w:multiLevelType w:val="hybridMultilevel"/>
+    <w:tmpl w:val="451243BE"/>
+    <w:lvl w:ilvl="0" w:tplc="AEAA2642">
+      <w:numFmt w:val="bullet"/>
+      <w:lvlText w:val="-"/>
+      <w:lvlJc w:val="left"/>
+      <w:pPr>
+        <w:ind w:left="720" w:hanging="360"/>
+      </w:pPr>
+      <w:rPr>
+        <w:rFonts w:ascii="Calibri" w:eastAsiaTheme="minorHAnsi" w:hAnsi="Calibri" w:cstheme="minorBidi" w:hint="default"/>
+      </w:rPr>
+    </w:lvl>
+    <w:lvl w:ilvl="1" w:tplc="04130003" w:tentative="1">
+      <w:start w:val="1"/>
+      <w:numFmt w:val="bullet"/>
+      <w:lvlText w:val="o"/>
+      <w:lvlJc w:val="left"/>
+      <w:pPr>
+        <w:ind w:left="1440" w:hanging="360"/>
+      </w:pPr>
+      <w:rPr>
+        <w:rFonts w:ascii="Courier New" w:hAnsi="Courier New" w:cs="Courier New" w:hint="default"/>
+      </w:rPr>
+    </w:lvl>
+    <w:lvl w:ilvl="2" w:tplc="04130005" w:tentative="1">
+      <w:start w:val="1"/>
+      <w:numFmt w:val="bullet"/>
+      <w:lvlText w:val=""/>
+      <w:lvlJc w:val="left"/>
+      <w:pPr>
+        <w:ind w:left="2160" w:hanging="360"/>
+      </w:pPr>
+      <w:rPr>
+        <w:rFonts w:ascii="Wingdings" w:hAnsi="Wingdings" w:hint="default"/>
+      </w:rPr>
+    </w:lvl>
+    <w:lvl w:ilvl="3" w:tplc="04130001" w:tentative="1">
+      <w:start w:val="1"/>
+      <w:numFmt w:val="bullet"/>
+      <w:lvlText w:val=""/>
+      <w:lvlJc w:val="left"/>
+      <w:pPr>
+        <w:ind w:left="2880" w:hanging="360"/>
+      </w:pPr>
+      <w:rPr>
+        <w:rFonts w:ascii="Symbol" w:hAnsi="Symbol" w:hint="default"/>
+      </w:rPr>
+    </w:lvl>
+    <w:lvl w:ilvl="4" w:tplc="04130003" w:tentative="1">
+      <w:start w:val="1"/>
+      <w:numFmt w:val="bullet"/>
+      <w:lvlText w:val="o"/>
+      <w:lvlJc w:val="left"/>
+      <w:pPr>
+        <w:ind w:left="3600" w:hanging="360"/>
+      </w:pPr>
+      <w:rPr>
+        <w:rFonts w:ascii="Courier New" w:hAnsi="Courier New" w:cs="Courier New" w:hint="default"/>
+      </w:rPr>
+    </w:lvl>
+    <w:lvl w:ilvl="5" w:tplc="04130005" w:tentative="1">
+      <w:start w:val="1"/>
+      <w:numFmt w:val="bullet"/>
+      <w:lvlText w:val=""/>
+      <w:lvlJc w:val="left"/>
+      <w:pPr>
+        <w:ind w:left="4320" w:hanging="360"/>
+      </w:pPr>
+      <w:rPr>
+        <w:rFonts w:ascii="Wingdings" w:hAnsi="Wingdings" w:hint="default"/>
+      </w:rPr>
+    </w:lvl>
+    <w:lvl w:ilvl="6" w:tplc="04130001" w:tentative="1">
+      <w:start w:val="1"/>
+      <w:numFmt w:val="bullet"/>
+      <w:lvlText w:val=""/>
+      <w:lvlJc w:val="left"/>
+      <w:pPr>
+        <w:ind w:left="5040" w:hanging="360"/>
+      </w:pPr>
+      <w:rPr>
+        <w:rFonts w:ascii="Symbol" w:hAnsi="Symbol" w:hint="default"/>
+      </w:rPr>
+    </w:lvl>
+    <w:lvl w:ilvl="7" w:tplc="04130003" w:tentative="1">
+      <w:start w:val="1"/>
+      <w:numFmt w:val="bullet"/>
+      <w:lvlText w:val="o"/>
+      <w:lvlJc w:val="left"/>
+      <w:pPr>
+        <w:ind w:left="5760" w:hanging="360"/>
+      </w:pPr>
+      <w:rPr>
+        <w:rFonts w:ascii="Courier New" w:hAnsi="Courier New" w:cs="Courier New" w:hint="default"/>
+      </w:rPr>
+    </w:lvl>
+    <w:lvl w:ilvl="8" w:tplc="04130005" w:tentative="1">
+      <w:start w:val="1"/>
+      <w:numFmt w:val="bullet"/>
+      <w:lvlText w:val=""/>
+      <w:lvlJc w:val="left"/>
+      <w:pPr>
+        <w:ind w:left="6480" w:hanging="360"/>
+      </w:pPr>
+      <w:rPr>
+        <w:rFonts w:ascii="Wingdings" w:hAnsi="Wingdings" w:hint="default"/>
+      </w:rPr>
+    </w:lvl>
+  </w:abstractNum>
+  <w:abstractNum w:abstractNumId="5">
+    <w:nsid w:val="3C471D12"/>
+    <w:multiLevelType w:val="hybridMultilevel"/>
+    <w:tmpl w:val="046E5862"/>
+    <w:lvl w:ilvl="0" w:tplc="04130001">
+      <w:start w:val="1"/>
+      <w:numFmt w:val="bullet"/>
+      <w:lvlText w:val=""/>
+      <w:lvlJc w:val="left"/>
+      <w:pPr>
+        <w:ind w:left="720" w:hanging="360"/>
+      </w:pPr>
+      <w:rPr>
+        <w:rFonts w:ascii="Symbol" w:hAnsi="Symbol" w:hint="default"/>
+      </w:rPr>
+    </w:lvl>
+    <w:lvl w:ilvl="1" w:tplc="04130003" w:tentative="1">
+      <w:start w:val="1"/>
+      <w:numFmt w:val="bullet"/>
+      <w:lvlText w:val="o"/>
+      <w:lvlJc w:val="left"/>
+      <w:pPr>
+        <w:ind w:left="1440" w:hanging="360"/>
+      </w:pPr>
+      <w:rPr>
+        <w:rFonts w:ascii="Courier New" w:hAnsi="Courier New" w:cs="Courier New" w:hint="default"/>
+      </w:rPr>
+    </w:lvl>
+    <w:lvl w:ilvl="2" w:tplc="04130005" w:tentative="1">
+      <w:start w:val="1"/>
+      <w:numFmt w:val="bullet"/>
+      <w:lvlText w:val=""/>
+      <w:lvlJc w:val="left"/>
+      <w:pPr>
+        <w:ind w:left="2160" w:hanging="360"/>
+      </w:pPr>
+      <w:rPr>
+        <w:rFonts w:ascii="Wingdings" w:hAnsi="Wingdings" w:hint="default"/>
+      </w:rPr>
+    </w:lvl>
+    <w:lvl w:ilvl="3" w:tplc="04130001" w:tentative="1">
+      <w:start w:val="1"/>
+      <w:numFmt w:val="bullet"/>
+      <w:lvlText w:val=""/>
+      <w:lvlJc w:val="left"/>
+      <w:pPr>
+        <w:ind w:left="2880" w:hanging="360"/>
+      </w:pPr>
+      <w:rPr>
+        <w:rFonts w:ascii="Symbol" w:hAnsi="Symbol" w:hint="default"/>
+      </w:rPr>
+    </w:lvl>
+    <w:lvl w:ilvl="4" w:tplc="04130003" w:tentative="1">
+      <w:start w:val="1"/>
+      <w:numFmt w:val="bullet"/>
+      <w:lvlText w:val="o"/>
+      <w:lvlJc w:val="left"/>
+      <w:pPr>
+        <w:ind w:left="3600" w:hanging="360"/>
+      </w:pPr>
+      <w:rPr>
+        <w:rFonts w:ascii="Courier New" w:hAnsi="Courier New" w:cs="Courier New" w:hint="default"/>
+      </w:rPr>
+    </w:lvl>
+    <w:lvl w:ilvl="5" w:tplc="04130005" w:tentative="1">
+      <w:start w:val="1"/>
+      <w:numFmt w:val="bullet"/>
+      <w:lvlText w:val=""/>
+      <w:lvlJc w:val="left"/>
+      <w:pPr>
+        <w:ind w:left="4320" w:hanging="360"/>
+      </w:pPr>
+      <w:rPr>
+        <w:rFonts w:ascii="Wingdings" w:hAnsi="Wingdings" w:hint="default"/>
+      </w:rPr>
+    </w:lvl>
+    <w:lvl w:ilvl="6" w:tplc="04130001" w:tentative="1">
+      <w:start w:val="1"/>
+      <w:numFmt w:val="bullet"/>
+      <w:lvlText w:val=""/>
+      <w:lvlJc w:val="left"/>
+      <w:pPr>
+        <w:ind w:left="5040" w:hanging="360"/>
+      </w:pPr>
+      <w:rPr>
+        <w:rFonts w:ascii="Symbol" w:hAnsi="Symbol" w:hint="default"/>
+      </w:rPr>
+    </w:lvl>
+    <w:lvl w:ilvl="7" w:tplc="04130003" w:tentative="1">
+      <w:start w:val="1"/>
+      <w:numFmt w:val="bullet"/>
+      <w:lvlText w:val="o"/>
+      <w:lvlJc w:val="left"/>
+      <w:pPr>
+        <w:ind w:left="5760" w:hanging="360"/>
+      </w:pPr>
+      <w:rPr>
+        <w:rFonts w:ascii="Courier New" w:hAnsi="Courier New" w:cs="Courier New" w:hint="default"/>
+      </w:rPr>
+    </w:lvl>
+    <w:lvl w:ilvl="8" w:tplc="04130005" w:tentative="1">
+      <w:start w:val="1"/>
+      <w:numFmt w:val="bullet"/>
+      <w:lvlText w:val=""/>
+      <w:lvlJc w:val="left"/>
+      <w:pPr>
+        <w:ind w:left="6480" w:hanging="360"/>
+      </w:pPr>
+      <w:rPr>
+        <w:rFonts w:ascii="Wingdings" w:hAnsi="Wingdings" w:hint="default"/>
+      </w:rPr>
+    </w:lvl>
+  </w:abstractNum>
+  <w:abstractNum w:abstractNumId="6">
+    <w:nsid w:val="4DC966C9"/>
+    <w:multiLevelType w:val="hybridMultilevel"/>
+    <w:tmpl w:val="039A95DC"/>
+    <w:lvl w:ilvl="0" w:tplc="AEAA2642">
+      <w:numFmt w:val="bullet"/>
+      <w:lvlText w:val="-"/>
+      <w:lvlJc w:val="left"/>
+      <w:pPr>
+        <w:ind w:left="720" w:hanging="360"/>
+      </w:pPr>
+      <w:rPr>
+        <w:rFonts w:ascii="Calibri" w:eastAsiaTheme="minorHAnsi" w:hAnsi="Calibri" w:cstheme="minorBidi" w:hint="default"/>
+      </w:rPr>
+    </w:lvl>
+    <w:lvl w:ilvl="1" w:tplc="04130003" w:tentative="1">
+      <w:start w:val="1"/>
+      <w:numFmt w:val="bullet"/>
+      <w:lvlText w:val="o"/>
+      <w:lvlJc w:val="left"/>
+      <w:pPr>
+        <w:ind w:left="1440" w:hanging="360"/>
+      </w:pPr>
+      <w:rPr>
+        <w:rFonts w:ascii="Courier New" w:hAnsi="Courier New" w:cs="Courier New" w:hint="default"/>
+      </w:rPr>
+    </w:lvl>
+    <w:lvl w:ilvl="2" w:tplc="04130005" w:tentative="1">
+      <w:start w:val="1"/>
+      <w:numFmt w:val="bullet"/>
+      <w:lvlText w:val=""/>
+      <w:lvlJc w:val="left"/>
+      <w:pPr>
+        <w:ind w:left="2160" w:hanging="360"/>
+      </w:pPr>
+      <w:rPr>
+        <w:rFonts w:ascii="Wingdings" w:hAnsi="Wingdings" w:hint="default"/>
+      </w:rPr>
+    </w:lvl>
+    <w:lvl w:ilvl="3" w:tplc="04130001" w:tentative="1">
+      <w:start w:val="1"/>
+      <w:numFmt w:val="bullet"/>
+      <w:lvlText w:val=""/>
+      <w:lvlJc w:val="left"/>
+      <w:pPr>
+        <w:ind w:left="2880" w:hanging="360"/>
+      </w:pPr>
+      <w:rPr>
+        <w:rFonts w:ascii="Symbol" w:hAnsi="Symbol" w:hint="default"/>
+      </w:rPr>
+    </w:lvl>
+    <w:lvl w:ilvl="4" w:tplc="04130003" w:tentative="1">
+      <w:start w:val="1"/>
+      <w:numFmt w:val="bullet"/>
+      <w:lvlText w:val="o"/>
+      <w:lvlJc w:val="left"/>
+      <w:pPr>
+        <w:ind w:left="3600" w:hanging="360"/>
+      </w:pPr>
+      <w:rPr>
+        <w:rFonts w:ascii="Courier New" w:hAnsi="Courier New" w:cs="Courier New" w:hint="default"/>
+      </w:rPr>
+    </w:lvl>
+    <w:lvl w:ilvl="5" w:tplc="04130005" w:tentative="1">
+      <w:start w:val="1"/>
+      <w:numFmt w:val="bullet"/>
+      <w:lvlText w:val=""/>
+      <w:lvlJc w:val="left"/>
+      <w:pPr>
+        <w:ind w:left="4320" w:hanging="360"/>
+      </w:pPr>
+      <w:rPr>
+        <w:rFonts w:ascii="Wingdings" w:hAnsi="Wingdings" w:hint="default"/>
+      </w:rPr>
+    </w:lvl>
+    <w:lvl w:ilvl="6" w:tplc="04130001" w:tentative="1">
+      <w:start w:val="1"/>
+      <w:numFmt w:val="bullet"/>
+      <w:lvlText w:val=""/>
+      <w:lvlJc w:val="left"/>
+      <w:pPr>
+        <w:ind w:left="5040" w:hanging="360"/>
+      </w:pPr>
+      <w:rPr>
+        <w:rFonts w:ascii="Symbol" w:hAnsi="Symbol" w:hint="default"/>
+      </w:rPr>
+    </w:lvl>
+    <w:lvl w:ilvl="7" w:tplc="04130003" w:tentative="1">
+      <w:start w:val="1"/>
+      <w:numFmt w:val="bullet"/>
+      <w:lvlText w:val="o"/>
+      <w:lvlJc w:val="left"/>
+      <w:pPr>
+        <w:ind w:left="5760" w:hanging="360"/>
+      </w:pPr>
+      <w:rPr>
+        <w:rFonts w:ascii="Courier New" w:hAnsi="Courier New" w:cs="Courier New" w:hint="default"/>
+      </w:rPr>
+    </w:lvl>
+    <w:lvl w:ilvl="8" w:tplc="04130005" w:tentative="1">
+      <w:start w:val="1"/>
+      <w:numFmt w:val="bullet"/>
+      <w:lvlText w:val=""/>
+      <w:lvlJc w:val="left"/>
+      <w:pPr>
+        <w:ind w:left="6480" w:hanging="360"/>
+      </w:pPr>
+      <w:rPr>
+        <w:rFonts w:ascii="Wingdings" w:hAnsi="Wingdings" w:hint="default"/>
+      </w:rPr>
+    </w:lvl>
+  </w:abstractNum>
+  <w:abstractNum w:abstractNumId="7">
+    <w:nsid w:val="57B92CEF"/>
+    <w:multiLevelType w:val="hybridMultilevel"/>
+    <w:tmpl w:val="7FD0C4BE"/>
+    <w:lvl w:ilvl="0" w:tplc="04130001">
+      <w:start w:val="1"/>
+      <w:numFmt w:val="bullet"/>
+      <w:lvlText w:val=""/>
+      <w:lvlJc w:val="left"/>
+      <w:pPr>
+        <w:ind w:left="720" w:hanging="360"/>
+      </w:pPr>
+      <w:rPr>
+        <w:rFonts w:ascii="Symbol" w:hAnsi="Symbol" w:hint="default"/>
+      </w:rPr>
+    </w:lvl>
+    <w:lvl w:ilvl="1" w:tplc="04130003" w:tentative="1">
+      <w:start w:val="1"/>
+      <w:numFmt w:val="bullet"/>
+      <w:lvlText w:val="o"/>
+      <w:lvlJc w:val="left"/>
+      <w:pPr>
+        <w:ind w:left="1440" w:hanging="360"/>
+      </w:pPr>
+      <w:rPr>
+        <w:rFonts w:ascii="Courier New" w:hAnsi="Courier New" w:cs="Courier New" w:hint="default"/>
+      </w:rPr>
+    </w:lvl>
+    <w:lvl w:ilvl="2" w:tplc="04130005" w:tentative="1">
+      <w:start w:val="1"/>
+      <w:numFmt w:val="bullet"/>
+      <w:lvlText w:val=""/>
+      <w:lvlJc w:val="left"/>
+      <w:pPr>
+        <w:ind w:left="2160" w:hanging="360"/>
+      </w:pPr>
+      <w:rPr>
+        <w:rFonts w:ascii="Wingdings" w:hAnsi="Wingdings" w:hint="default"/>
+      </w:rPr>
+    </w:lvl>
+    <w:lvl w:ilvl="3" w:tplc="04130001" w:tentative="1">
+      <w:start w:val="1"/>
+      <w:numFmt w:val="bullet"/>
+      <w:lvlText w:val=""/>
+      <w:lvlJc w:val="left"/>
+      <w:pPr>
+        <w:ind w:left="2880" w:hanging="360"/>
+      </w:pPr>
+      <w:rPr>
+        <w:rFonts w:ascii="Symbol" w:hAnsi="Symbol" w:hint="default"/>
+      </w:rPr>
+    </w:lvl>
+    <w:lvl w:ilvl="4" w:tplc="04130003" w:tentative="1">
+      <w:start w:val="1"/>
+      <w:numFmt w:val="bullet"/>
+      <w:lvlText w:val="o"/>
+      <w:lvlJc w:val="left"/>
+      <w:pPr>
+        <w:ind w:left="3600" w:hanging="360"/>
+      </w:pPr>
+      <w:rPr>
+        <w:rFonts w:ascii="Courier New" w:hAnsi="Courier New" w:cs="Courier New" w:hint="default"/>
+      </w:rPr>
+    </w:lvl>
+    <w:lvl w:ilvl="5" w:tplc="04130005" w:tentative="1">
+      <w:start w:val="1"/>
+      <w:numFmt w:val="bullet"/>
+      <w:lvlText w:val=""/>
+      <w:lvlJc w:val="left"/>
+      <w:pPr>
+        <w:ind w:left="4320" w:hanging="360"/>
+      </w:pPr>
+      <w:rPr>
+        <w:rFonts w:ascii="Wingdings" w:hAnsi="Wingdings" w:hint="default"/>
+      </w:rPr>
+    </w:lvl>
+    <w:lvl w:ilvl="6" w:tplc="04130001" w:tentative="1">
+      <w:start w:val="1"/>
+      <w:numFmt w:val="bullet"/>
+      <w:lvlText w:val=""/>
+      <w:lvlJc w:val="left"/>
+      <w:pPr>
+        <w:ind w:left="5040" w:hanging="360"/>
+      </w:pPr>
+      <w:rPr>
+        <w:rFonts w:ascii="Symbol" w:hAnsi="Symbol" w:hint="default"/>
+      </w:rPr>
+    </w:lvl>
+    <w:lvl w:ilvl="7" w:tplc="04130003" w:tentative="1">
+      <w:start w:val="1"/>
+      <w:numFmt w:val="bullet"/>
+      <w:lvlText w:val="o"/>
+      <w:lvlJc w:val="left"/>
+      <w:pPr>
+        <w:ind w:left="5760" w:hanging="360"/>
+      </w:pPr>
+      <w:rPr>
+        <w:rFonts w:ascii="Courier New" w:hAnsi="Courier New" w:cs="Courier New" w:hint="default"/>
+      </w:rPr>
+    </w:lvl>
+    <w:lvl w:ilvl="8" w:tplc="04130005" w:tentative="1">
+      <w:start w:val="1"/>
+      <w:numFmt w:val="bullet"/>
+      <w:lvlText w:val=""/>
+      <w:lvlJc w:val="left"/>
+      <w:pPr>
+        <w:ind w:left="6480" w:hanging="360"/>
+      </w:pPr>
+      <w:rPr>
+        <w:rFonts w:ascii="Wingdings" w:hAnsi="Wingdings" w:hint="default"/>
+      </w:rPr>
+    </w:lvl>
+  </w:abstractNum>
+  <w:abstractNum w:abstractNumId="8">
     <w:nsid w:val="57DD7323"/>
     <w:multiLevelType w:val="hybridMultilevel"/>
     <w:tmpl w:val="BF20A334"/>
@@ -1233,7 +5866,7 @@
       </w:rPr>
     </w:lvl>
   </w:abstractNum>
-  <w:abstractNum w:abstractNumId="3">
+  <w:abstractNum w:abstractNumId="9">
     <w:nsid w:val="5A9016C4"/>
     <w:multiLevelType w:val="hybridMultilevel"/>
     <w:tmpl w:val="7AE8B408"/>
@@ -1322,7 +5955,119 @@
       </w:pPr>
     </w:lvl>
   </w:abstractNum>
-  <w:abstractNum w:abstractNumId="4">
+  <w:abstractNum w:abstractNumId="10">
+    <w:nsid w:val="5C6029A1"/>
+    <w:multiLevelType w:val="hybridMultilevel"/>
+    <w:tmpl w:val="6C7675C2"/>
+    <w:lvl w:ilvl="0" w:tplc="AEAA2642">
+      <w:numFmt w:val="bullet"/>
+      <w:lvlText w:val="-"/>
+      <w:lvlJc w:val="left"/>
+      <w:pPr>
+        <w:ind w:left="720" w:hanging="360"/>
+      </w:pPr>
+      <w:rPr>
+        <w:rFonts w:ascii="Calibri" w:eastAsiaTheme="minorHAnsi" w:hAnsi="Calibri" w:cstheme="minorBidi" w:hint="default"/>
+      </w:rPr>
+    </w:lvl>
+    <w:lvl w:ilvl="1" w:tplc="04130003" w:tentative="1">
+      <w:start w:val="1"/>
+      <w:numFmt w:val="bullet"/>
+      <w:lvlText w:val="o"/>
+      <w:lvlJc w:val="left"/>
+      <w:pPr>
+        <w:ind w:left="1440" w:hanging="360"/>
+      </w:pPr>
+      <w:rPr>
+        <w:rFonts w:ascii="Courier New" w:hAnsi="Courier New" w:cs="Courier New" w:hint="default"/>
+      </w:rPr>
+    </w:lvl>
+    <w:lvl w:ilvl="2" w:tplc="04130005" w:tentative="1">
+      <w:start w:val="1"/>
+      <w:numFmt w:val="bullet"/>
+      <w:lvlText w:val=""/>
+      <w:lvlJc w:val="left"/>
+      <w:pPr>
+        <w:ind w:left="2160" w:hanging="360"/>
+      </w:pPr>
+      <w:rPr>
+        <w:rFonts w:ascii="Wingdings" w:hAnsi="Wingdings" w:hint="default"/>
+      </w:rPr>
+    </w:lvl>
+    <w:lvl w:ilvl="3" w:tplc="04130001" w:tentative="1">
+      <w:start w:val="1"/>
+      <w:numFmt w:val="bullet"/>
+      <w:lvlText w:val=""/>
+      <w:lvlJc w:val="left"/>
+      <w:pPr>
+        <w:ind w:left="2880" w:hanging="360"/>
+      </w:pPr>
+      <w:rPr>
+        <w:rFonts w:ascii="Symbol" w:hAnsi="Symbol" w:hint="default"/>
+      </w:rPr>
+    </w:lvl>
+    <w:lvl w:ilvl="4" w:tplc="04130003" w:tentative="1">
+      <w:start w:val="1"/>
+      <w:numFmt w:val="bullet"/>
+      <w:lvlText w:val="o"/>
+      <w:lvlJc w:val="left"/>
+      <w:pPr>
+        <w:ind w:left="3600" w:hanging="360"/>
+      </w:pPr>
+      <w:rPr>
+        <w:rFonts w:ascii="Courier New" w:hAnsi="Courier New" w:cs="Courier New" w:hint="default"/>
+      </w:rPr>
+    </w:lvl>
+    <w:lvl w:ilvl="5" w:tplc="04130005" w:tentative="1">
+      <w:start w:val="1"/>
+      <w:numFmt w:val="bullet"/>
+      <w:lvlText w:val=""/>
+      <w:lvlJc w:val="left"/>
+      <w:pPr>
+        <w:ind w:left="4320" w:hanging="360"/>
+      </w:pPr>
+      <w:rPr>
+        <w:rFonts w:ascii="Wingdings" w:hAnsi="Wingdings" w:hint="default"/>
+      </w:rPr>
+    </w:lvl>
+    <w:lvl w:ilvl="6" w:tplc="04130001" w:tentative="1">
+      <w:start w:val="1"/>
+      <w:numFmt w:val="bullet"/>
+      <w:lvlText w:val=""/>
+      <w:lvlJc w:val="left"/>
+      <w:pPr>
+        <w:ind w:left="5040" w:hanging="360"/>
+      </w:pPr>
+      <w:rPr>
+        <w:rFonts w:ascii="Symbol" w:hAnsi="Symbol" w:hint="default"/>
+      </w:rPr>
+    </w:lvl>
+    <w:lvl w:ilvl="7" w:tplc="04130003" w:tentative="1">
+      <w:start w:val="1"/>
+      <w:numFmt w:val="bullet"/>
+      <w:lvlText w:val="o"/>
+      <w:lvlJc w:val="left"/>
+      <w:pPr>
+        <w:ind w:left="5760" w:hanging="360"/>
+      </w:pPr>
+      <w:rPr>
+        <w:rFonts w:ascii="Courier New" w:hAnsi="Courier New" w:cs="Courier New" w:hint="default"/>
+      </w:rPr>
+    </w:lvl>
+    <w:lvl w:ilvl="8" w:tplc="04130005" w:tentative="1">
+      <w:start w:val="1"/>
+      <w:numFmt w:val="bullet"/>
+      <w:lvlText w:val=""/>
+      <w:lvlJc w:val="left"/>
+      <w:pPr>
+        <w:ind w:left="6480" w:hanging="360"/>
+      </w:pPr>
+      <w:rPr>
+        <w:rFonts w:ascii="Wingdings" w:hAnsi="Wingdings" w:hint="default"/>
+      </w:rPr>
+    </w:lvl>
+  </w:abstractNum>
+  <w:abstractNum w:abstractNumId="11">
     <w:nsid w:val="64E14AFF"/>
     <w:multiLevelType w:val="hybridMultilevel"/>
     <w:tmpl w:val="3CAAD3BE"/>
@@ -1435,20 +6180,156 @@
       </w:rPr>
     </w:lvl>
   </w:abstractNum>
+  <w:abstractNum w:abstractNumId="12">
+    <w:nsid w:val="7E001DBC"/>
+    <w:multiLevelType w:val="hybridMultilevel"/>
+    <w:tmpl w:val="3FCE54D6"/>
+    <w:lvl w:ilvl="0" w:tplc="AEAA2642">
+      <w:numFmt w:val="bullet"/>
+      <w:lvlText w:val="-"/>
+      <w:lvlJc w:val="left"/>
+      <w:pPr>
+        <w:ind w:left="720" w:hanging="360"/>
+      </w:pPr>
+      <w:rPr>
+        <w:rFonts w:ascii="Calibri" w:eastAsiaTheme="minorHAnsi" w:hAnsi="Calibri" w:cstheme="minorBidi" w:hint="default"/>
+      </w:rPr>
+    </w:lvl>
+    <w:lvl w:ilvl="1" w:tplc="04130003" w:tentative="1">
+      <w:start w:val="1"/>
+      <w:numFmt w:val="bullet"/>
+      <w:lvlText w:val="o"/>
+      <w:lvlJc w:val="left"/>
+      <w:pPr>
+        <w:ind w:left="1440" w:hanging="360"/>
+      </w:pPr>
+      <w:rPr>
+        <w:rFonts w:ascii="Courier New" w:hAnsi="Courier New" w:cs="Courier New" w:hint="default"/>
+      </w:rPr>
+    </w:lvl>
+    <w:lvl w:ilvl="2" w:tplc="04130005" w:tentative="1">
+      <w:start w:val="1"/>
+      <w:numFmt w:val="bullet"/>
+      <w:lvlText w:val=""/>
+      <w:lvlJc w:val="left"/>
+      <w:pPr>
+        <w:ind w:left="2160" w:hanging="360"/>
+      </w:pPr>
+      <w:rPr>
+        <w:rFonts w:ascii="Wingdings" w:hAnsi="Wingdings" w:hint="default"/>
+      </w:rPr>
+    </w:lvl>
+    <w:lvl w:ilvl="3" w:tplc="04130001" w:tentative="1">
+      <w:start w:val="1"/>
+      <w:numFmt w:val="bullet"/>
+      <w:lvlText w:val=""/>
+      <w:lvlJc w:val="left"/>
+      <w:pPr>
+        <w:ind w:left="2880" w:hanging="360"/>
+      </w:pPr>
+      <w:rPr>
+        <w:rFonts w:ascii="Symbol" w:hAnsi="Symbol" w:hint="default"/>
+      </w:rPr>
+    </w:lvl>
+    <w:lvl w:ilvl="4" w:tplc="04130003" w:tentative="1">
+      <w:start w:val="1"/>
+      <w:numFmt w:val="bullet"/>
+      <w:lvlText w:val="o"/>
+      <w:lvlJc w:val="left"/>
+      <w:pPr>
+        <w:ind w:left="3600" w:hanging="360"/>
+      </w:pPr>
+      <w:rPr>
+        <w:rFonts w:ascii="Courier New" w:hAnsi="Courier New" w:cs="Courier New" w:hint="default"/>
+      </w:rPr>
+    </w:lvl>
+    <w:lvl w:ilvl="5" w:tplc="04130005" w:tentative="1">
+      <w:start w:val="1"/>
+      <w:numFmt w:val="bullet"/>
+      <w:lvlText w:val=""/>
+      <w:lvlJc w:val="left"/>
+      <w:pPr>
+        <w:ind w:left="4320" w:hanging="360"/>
+      </w:pPr>
+      <w:rPr>
+        <w:rFonts w:ascii="Wingdings" w:hAnsi="Wingdings" w:hint="default"/>
+      </w:rPr>
+    </w:lvl>
+    <w:lvl w:ilvl="6" w:tplc="04130001" w:tentative="1">
+      <w:start w:val="1"/>
+      <w:numFmt w:val="bullet"/>
+      <w:lvlText w:val=""/>
+      <w:lvlJc w:val="left"/>
+      <w:pPr>
+        <w:ind w:left="5040" w:hanging="360"/>
+      </w:pPr>
+      <w:rPr>
+        <w:rFonts w:ascii="Symbol" w:hAnsi="Symbol" w:hint="default"/>
+      </w:rPr>
+    </w:lvl>
+    <w:lvl w:ilvl="7" w:tplc="04130003" w:tentative="1">
+      <w:start w:val="1"/>
+      <w:numFmt w:val="bullet"/>
+      <w:lvlText w:val="o"/>
+      <w:lvlJc w:val="left"/>
+      <w:pPr>
+        <w:ind w:left="5760" w:hanging="360"/>
+      </w:pPr>
+      <w:rPr>
+        <w:rFonts w:ascii="Courier New" w:hAnsi="Courier New" w:cs="Courier New" w:hint="default"/>
+      </w:rPr>
+    </w:lvl>
+    <w:lvl w:ilvl="8" w:tplc="04130005" w:tentative="1">
+      <w:start w:val="1"/>
+      <w:numFmt w:val="bullet"/>
+      <w:lvlText w:val=""/>
+      <w:lvlJc w:val="left"/>
+      <w:pPr>
+        <w:ind w:left="6480" w:hanging="360"/>
+      </w:pPr>
+      <w:rPr>
+        <w:rFonts w:ascii="Wingdings" w:hAnsi="Wingdings" w:hint="default"/>
+      </w:rPr>
+    </w:lvl>
+  </w:abstractNum>
   <w:num w:numId="1">
+    <w:abstractNumId w:val="3"/>
+  </w:num>
+  <w:num w:numId="2">
+    <w:abstractNumId w:val="9"/>
+  </w:num>
+  <w:num w:numId="3">
+    <w:abstractNumId w:val="8"/>
+  </w:num>
+  <w:num w:numId="4">
     <w:abstractNumId w:val="1"/>
   </w:num>
-  <w:num w:numId="2">
-    <w:abstractNumId w:val="3"/>
+  <w:num w:numId="5">
+    <w:abstractNumId w:val="11"/>
   </w:num>
-  <w:num w:numId="3">
+  <w:num w:numId="6">
+    <w:abstractNumId w:val="7"/>
+  </w:num>
+  <w:num w:numId="7">
+    <w:abstractNumId w:val="5"/>
+  </w:num>
+  <w:num w:numId="8">
+    <w:abstractNumId w:val="4"/>
+  </w:num>
+  <w:num w:numId="9">
+    <w:abstractNumId w:val="12"/>
+  </w:num>
+  <w:num w:numId="10">
+    <w:abstractNumId w:val="10"/>
+  </w:num>
+  <w:num w:numId="11">
     <w:abstractNumId w:val="2"/>
   </w:num>
-  <w:num w:numId="4">
+  <w:num w:numId="12">
+    <w:abstractNumId w:val="6"/>
+  </w:num>
+  <w:num w:numId="13">
     <w:abstractNumId w:val="0"/>
-  </w:num>
-  <w:num w:numId="5">
-    <w:abstractNumId w:val="4"/>
   </w:num>
 </w:numbering>
 </file>
@@ -1655,6 +6536,28 @@
       <w:color w:val="4F81BD" w:themeColor="accent1"/>
       <w:sz w:val="26"/>
       <w:szCs w:val="26"/>
+    </w:rPr>
+  </w:style>
+  <w:style w:type="paragraph" w:styleId="Kop3">
+    <w:name w:val="heading 3"/>
+    <w:basedOn w:val="Standaard"/>
+    <w:next w:val="Standaard"/>
+    <w:link w:val="Kop3Char"/>
+    <w:uiPriority w:val="9"/>
+    <w:unhideWhenUsed/>
+    <w:qFormat/>
+    <w:rsid w:val="00CA6B85"/>
+    <w:pPr>
+      <w:keepNext/>
+      <w:keepLines/>
+      <w:spacing w:before="200"/>
+      <w:outlineLvl w:val="2"/>
+    </w:pPr>
+    <w:rPr>
+      <w:rFonts w:asciiTheme="majorHAnsi" w:eastAsiaTheme="majorEastAsia" w:hAnsiTheme="majorHAnsi" w:cstheme="majorBidi"/>
+      <w:b/>
+      <w:bCs/>
+      <w:color w:val="4F81BD" w:themeColor="accent1"/>
     </w:rPr>
   </w:style>
   <w:style w:type="character" w:default="1" w:styleId="Standaardalinea-lettertype">
@@ -1905,6 +6808,55 @@
       <w:spacing w:after="100"/>
       <w:ind w:left="220"/>
     </w:pPr>
+  </w:style>
+  <w:style w:type="character" w:customStyle="1" w:styleId="Kop3Char">
+    <w:name w:val="Kop 3 Char"/>
+    <w:basedOn w:val="Standaardalinea-lettertype"/>
+    <w:link w:val="Kop3"/>
+    <w:uiPriority w:val="9"/>
+    <w:rsid w:val="00CA6B85"/>
+    <w:rPr>
+      <w:rFonts w:asciiTheme="majorHAnsi" w:eastAsiaTheme="majorEastAsia" w:hAnsiTheme="majorHAnsi" w:cstheme="majorBidi"/>
+      <w:b/>
+      <w:bCs/>
+      <w:color w:val="4F81BD" w:themeColor="accent1"/>
+    </w:rPr>
+  </w:style>
+  <w:style w:type="paragraph" w:styleId="Inhopg3">
+    <w:name w:val="toc 3"/>
+    <w:basedOn w:val="Standaard"/>
+    <w:next w:val="Standaard"/>
+    <w:autoRedefine/>
+    <w:uiPriority w:val="39"/>
+    <w:unhideWhenUsed/>
+    <w:rsid w:val="00CA6B85"/>
+    <w:pPr>
+      <w:spacing w:after="100"/>
+      <w:ind w:left="440"/>
+    </w:pPr>
+  </w:style>
+  <w:style w:type="table" w:styleId="Tabelraster">
+    <w:name w:val="Table Grid"/>
+    <w:basedOn w:val="Standaardtabel"/>
+    <w:uiPriority w:val="59"/>
+    <w:rsid w:val="00E17E42"/>
+    <w:tblPr>
+      <w:tblInd w:w="0" w:type="dxa"/>
+      <w:tblBorders>
+        <w:top w:val="single" w:sz="4" w:space="0" w:color="auto"/>
+        <w:left w:val="single" w:sz="4" w:space="0" w:color="auto"/>
+        <w:bottom w:val="single" w:sz="4" w:space="0" w:color="auto"/>
+        <w:right w:val="single" w:sz="4" w:space="0" w:color="auto"/>
+        <w:insideH w:val="single" w:sz="4" w:space="0" w:color="auto"/>
+        <w:insideV w:val="single" w:sz="4" w:space="0" w:color="auto"/>
+      </w:tblBorders>
+      <w:tblCellMar>
+        <w:top w:w="0" w:type="dxa"/>
+        <w:left w:w="108" w:type="dxa"/>
+        <w:bottom w:w="0" w:type="dxa"/>
+        <w:right w:w="108" w:type="dxa"/>
+      </w:tblCellMar>
+    </w:tblPr>
   </w:style>
 </w:styles>
 </file>
@@ -2195,7 +7147,7 @@
 <file path=customXml/item1.xml><?xml version="1.0" encoding="utf-8"?>
 <CoverPageProperties xmlns="http://schemas.microsoft.com/office/2006/coverPageProps">
   <PublishDate>2014</PublishDate>
-  <Abstract>Afspraken documentatie, opslag en code lay-out</Abstract>
+  <Abstract>Plan van aanpak</Abstract>
   <CompanyAddress/>
   <CompanyPhone/>
   <CompanyFax/>
@@ -2216,7 +7168,7 @@
 </file>
 
 <file path=customXml/itemProps2.xml><?xml version="1.0" encoding="utf-8"?>
-<ds:datastoreItem xmlns:ds="http://schemas.openxmlformats.org/officeDocument/2006/customXml" ds:itemID="{C295A9CE-102E-4604-8E19-87C2BF9E9B1C}">
+<ds:datastoreItem xmlns:ds="http://schemas.openxmlformats.org/officeDocument/2006/customXml" ds:itemID="{629CB171-E878-43E0-8F19-329EB6251678}">
   <ds:schemaRefs>
     <ds:schemaRef ds:uri="http://schemas.openxmlformats.org/officeDocument/2006/bibliography"/>
   </ds:schemaRefs>
